--- a/DNSolver.docx
+++ b/DNSolver.docx
@@ -240,21 +240,22 @@
     <w:p/>
     <w:sdt>
       <w:sdtPr>
+        <w:rPr>
+          <w:rFonts w:ascii="Cambria" w:eastAsiaTheme="minorEastAsia" w:hAnsi="Cambria" w:cstheme="minorBidi"/>
+          <w:b w:val="0"/>
+          <w:bCs w:val="0"/>
+          <w:caps w:val="0"/>
+          <w:spacing w:val="0"/>
+          <w:sz w:val="24"/>
+          <w:szCs w:val="22"/>
+        </w:rPr>
         <w:id w:val="-434137744"/>
         <w:docPartObj>
           <w:docPartGallery w:val="Table of Contents"/>
           <w:docPartUnique/>
         </w:docPartObj>
       </w:sdtPr>
-      <w:sdtEndPr>
-        <w:rPr>
-          <w:rFonts w:ascii="Cambria" w:eastAsiaTheme="minorEastAsia" w:hAnsi="Cambria" w:cstheme="minorBidi"/>
-          <w:caps w:val="0"/>
-          <w:spacing w:val="0"/>
-          <w:sz w:val="24"/>
-          <w:szCs w:val="22"/>
-        </w:rPr>
-      </w:sdtEndPr>
+      <w:sdtEndPr/>
       <w:sdtContent>
         <w:p>
           <w:pPr>
@@ -286,7 +287,7 @@
           <w:r>
             <w:fldChar w:fldCharType="separate"/>
           </w:r>
-          <w:hyperlink w:anchor="_Toc106394150" w:history="1">
+          <w:hyperlink w:anchor="_Toc106467932" w:history="1">
             <w:r>
               <w:rPr>
                 <w:rStyle w:val="Collegamentoipertestuale"/>
@@ -313,7 +314,7 @@
                 <w:noProof/>
                 <w:webHidden/>
               </w:rPr>
-              <w:instrText xml:space="preserve"> PAGEREF _Toc106394150 \h </w:instrText>
+              <w:instrText xml:space="preserve"> PAGEREF _Toc106467932 \h </w:instrText>
             </w:r>
             <w:r>
               <w:rPr>
@@ -357,7 +358,7 @@
               <w:lang w:eastAsia="it-IT"/>
             </w:rPr>
           </w:pPr>
-          <w:hyperlink w:anchor="_Toc106394151" w:history="1">
+          <w:hyperlink w:anchor="_Toc106467933" w:history="1">
             <w:r>
               <w:rPr>
                 <w:rStyle w:val="Collegamentoipertestuale"/>
@@ -384,7 +385,7 @@
                 <w:noProof/>
                 <w:webHidden/>
               </w:rPr>
-              <w:instrText xml:space="preserve"> PAGEREF _Toc106394151 \h </w:instrText>
+              <w:instrText xml:space="preserve"> PAGEREF _Toc106467933 \h </w:instrText>
             </w:r>
             <w:r>
               <w:rPr>
@@ -428,7 +429,7 @@
               <w:lang w:eastAsia="it-IT"/>
             </w:rPr>
           </w:pPr>
-          <w:hyperlink w:anchor="_Toc106394152" w:history="1">
+          <w:hyperlink w:anchor="_Toc106467934" w:history="1">
             <w:r>
               <w:rPr>
                 <w:rStyle w:val="Collegamentoipertestuale"/>
@@ -455,7 +456,7 @@
                 <w:noProof/>
                 <w:webHidden/>
               </w:rPr>
-              <w:instrText xml:space="preserve"> PAGEREF _Toc106394152 \h </w:instrText>
+              <w:instrText xml:space="preserve"> PAGEREF _Toc106467934 \h </w:instrText>
             </w:r>
             <w:r>
               <w:rPr>
@@ -499,7 +500,7 @@
               <w:lang w:eastAsia="it-IT"/>
             </w:rPr>
           </w:pPr>
-          <w:hyperlink w:anchor="_Toc106394153" w:history="1">
+          <w:hyperlink w:anchor="_Toc106467935" w:history="1">
             <w:r>
               <w:rPr>
                 <w:rStyle w:val="Collegamentoipertestuale"/>
@@ -526,7 +527,7 @@
                 <w:noProof/>
                 <w:webHidden/>
               </w:rPr>
-              <w:instrText xml:space="preserve"> PAGEREF _Toc106394153 \h </w:instrText>
+              <w:instrText xml:space="preserve"> PAGEREF _Toc106467935 \h </w:instrText>
             </w:r>
             <w:r>
               <w:rPr>
@@ -570,7 +571,7 @@
               <w:lang w:eastAsia="it-IT"/>
             </w:rPr>
           </w:pPr>
-          <w:hyperlink w:anchor="_Toc106394154" w:history="1">
+          <w:hyperlink w:anchor="_Toc106467936" w:history="1">
             <w:r>
               <w:rPr>
                 <w:rStyle w:val="Collegamentoipertestuale"/>
@@ -597,7 +598,78 @@
                 <w:noProof/>
                 <w:webHidden/>
               </w:rPr>
-              <w:instrText xml:space="preserve"> PAGEREF _Toc106394154 \h </w:instrText>
+              <w:instrText xml:space="preserve"> PAGEREF _Toc106467936 \h </w:instrText>
+            </w:r>
+            <w:r>
+              <w:rPr>
+                <w:noProof/>
+                <w:webHidden/>
+              </w:rPr>
+            </w:r>
+            <w:r>
+              <w:rPr>
+                <w:noProof/>
+                <w:webHidden/>
+              </w:rPr>
+              <w:fldChar w:fldCharType="separate"/>
+            </w:r>
+            <w:r>
+              <w:rPr>
+                <w:noProof/>
+                <w:webHidden/>
+              </w:rPr>
+              <w:t>4</w:t>
+            </w:r>
+            <w:r>
+              <w:rPr>
+                <w:noProof/>
+                <w:webHidden/>
+              </w:rPr>
+              <w:fldChar w:fldCharType="end"/>
+            </w:r>
+          </w:hyperlink>
+        </w:p>
+        <w:p>
+          <w:pPr>
+            <w:pStyle w:val="Sommario2"/>
+            <w:tabs>
+              <w:tab w:val="right" w:leader="dot" w:pos="9628"/>
+            </w:tabs>
+            <w:rPr>
+              <w:rFonts w:asciiTheme="minorHAnsi" w:hAnsiTheme="minorHAnsi"/>
+              <w:noProof/>
+              <w:sz w:val="22"/>
+              <w:lang w:eastAsia="it-IT"/>
+            </w:rPr>
+          </w:pPr>
+          <w:hyperlink w:anchor="_Toc106467937" w:history="1">
+            <w:r>
+              <w:rPr>
+                <w:rStyle w:val="Collegamentoipertestuale"/>
+                <w:noProof/>
+              </w:rPr>
+              <w:t>Steps di sviluppo del progetto</w:t>
+            </w:r>
+            <w:r>
+              <w:rPr>
+                <w:noProof/>
+                <w:webHidden/>
+              </w:rPr>
+              <w:tab/>
+            </w:r>
+            <w:r>
+              <w:rPr>
+                <w:noProof/>
+                <w:webHidden/>
+              </w:rPr>
+              <w:fldChar w:fldCharType="begin"/>
+            </w:r>
+            <w:r>
+              <w:rPr>
+                <w:noProof/>
+                <w:webHidden/>
+              </w:rPr>
+              <w:instrText xml:space="preserve"> PAGEREF _Toc106467937 \h </w:instrText>
             </w:r>
             <w:r>
               <w:rPr>
@@ -641,7 +713,7 @@
               <w:lang w:eastAsia="it-IT"/>
             </w:rPr>
           </w:pPr>
-          <w:hyperlink w:anchor="_Toc106394155" w:history="1">
+          <w:hyperlink w:anchor="_Toc106467938" w:history="1">
             <w:r>
               <w:rPr>
                 <w:rStyle w:val="Collegamentoipertestuale"/>
@@ -668,7 +740,7 @@
                 <w:noProof/>
                 <w:webHidden/>
               </w:rPr>
-              <w:instrText xml:space="preserve"> PAGEREF _Toc106394155 \h </w:instrText>
+              <w:instrText xml:space="preserve"> PAGEREF _Toc106467938 \h </w:instrText>
             </w:r>
             <w:r>
               <w:rPr>
@@ -688,7 +760,291 @@
                 <w:noProof/>
                 <w:webHidden/>
               </w:rPr>
-              <w:t>4</w:t>
+              <w:t>5</w:t>
+            </w:r>
+            <w:r>
+              <w:rPr>
+                <w:noProof/>
+                <w:webHidden/>
+              </w:rPr>
+              <w:fldChar w:fldCharType="end"/>
+            </w:r>
+          </w:hyperlink>
+        </w:p>
+        <w:p>
+          <w:pPr>
+            <w:pStyle w:val="Sommario2"/>
+            <w:tabs>
+              <w:tab w:val="right" w:leader="dot" w:pos="9628"/>
+            </w:tabs>
+            <w:rPr>
+              <w:rFonts w:asciiTheme="minorHAnsi" w:hAnsiTheme="minorHAnsi"/>
+              <w:noProof/>
+              <w:sz w:val="22"/>
+              <w:lang w:eastAsia="it-IT"/>
+            </w:rPr>
+          </w:pPr>
+          <w:hyperlink w:anchor="_Toc106467939" w:history="1">
+            <w:r>
+              <w:rPr>
+                <w:rStyle w:val="Collegamentoipertestuale"/>
+                <w:noProof/>
+              </w:rPr>
+              <w:t>Utilizzo del programma</w:t>
+            </w:r>
+            <w:r>
+              <w:rPr>
+                <w:noProof/>
+                <w:webHidden/>
+              </w:rPr>
+              <w:tab/>
+            </w:r>
+            <w:r>
+              <w:rPr>
+                <w:noProof/>
+                <w:webHidden/>
+              </w:rPr>
+              <w:fldChar w:fldCharType="begin"/>
+            </w:r>
+            <w:r>
+              <w:rPr>
+                <w:noProof/>
+                <w:webHidden/>
+              </w:rPr>
+              <w:instrText xml:space="preserve"> PAGEREF _Toc106467939 \h </w:instrText>
+            </w:r>
+            <w:r>
+              <w:rPr>
+                <w:noProof/>
+                <w:webHidden/>
+              </w:rPr>
+            </w:r>
+            <w:r>
+              <w:rPr>
+                <w:noProof/>
+                <w:webHidden/>
+              </w:rPr>
+              <w:fldChar w:fldCharType="separate"/>
+            </w:r>
+            <w:r>
+              <w:rPr>
+                <w:noProof/>
+                <w:webHidden/>
+              </w:rPr>
+              <w:t>5</w:t>
+            </w:r>
+            <w:r>
+              <w:rPr>
+                <w:noProof/>
+                <w:webHidden/>
+              </w:rPr>
+              <w:fldChar w:fldCharType="end"/>
+            </w:r>
+          </w:hyperlink>
+        </w:p>
+        <w:p>
+          <w:pPr>
+            <w:pStyle w:val="Sommario3"/>
+            <w:tabs>
+              <w:tab w:val="right" w:leader="dot" w:pos="9628"/>
+            </w:tabs>
+            <w:rPr>
+              <w:rFonts w:asciiTheme="minorHAnsi" w:hAnsiTheme="minorHAnsi"/>
+              <w:noProof/>
+              <w:sz w:val="22"/>
+              <w:lang w:eastAsia="it-IT"/>
+            </w:rPr>
+          </w:pPr>
+          <w:hyperlink w:anchor="_Toc106467940" w:history="1">
+            <w:r>
+              <w:rPr>
+                <w:rStyle w:val="Collegamentoipertestuale"/>
+                <w:noProof/>
+              </w:rPr>
+              <w:t>Registrazione</w:t>
+            </w:r>
+            <w:r>
+              <w:rPr>
+                <w:noProof/>
+                <w:webHidden/>
+              </w:rPr>
+              <w:tab/>
+            </w:r>
+            <w:r>
+              <w:rPr>
+                <w:noProof/>
+                <w:webHidden/>
+              </w:rPr>
+              <w:fldChar w:fldCharType="begin"/>
+            </w:r>
+            <w:r>
+              <w:rPr>
+                <w:noProof/>
+                <w:webHidden/>
+              </w:rPr>
+              <w:instrText xml:space="preserve"> PAGEREF _Toc106467940 \h </w:instrText>
+            </w:r>
+            <w:r>
+              <w:rPr>
+                <w:noProof/>
+                <w:webHidden/>
+              </w:rPr>
+            </w:r>
+            <w:r>
+              <w:rPr>
+                <w:noProof/>
+                <w:webHidden/>
+              </w:rPr>
+              <w:fldChar w:fldCharType="separate"/>
+            </w:r>
+            <w:r>
+              <w:rPr>
+                <w:noProof/>
+                <w:webHidden/>
+              </w:rPr>
+              <w:t>5</w:t>
+            </w:r>
+            <w:r>
+              <w:rPr>
+                <w:noProof/>
+                <w:webHidden/>
+              </w:rPr>
+              <w:fldChar w:fldCharType="end"/>
+            </w:r>
+          </w:hyperlink>
+        </w:p>
+        <w:p>
+          <w:pPr>
+            <w:pStyle w:val="Sommario3"/>
+            <w:tabs>
+              <w:tab w:val="right" w:leader="dot" w:pos="9628"/>
+            </w:tabs>
+            <w:rPr>
+              <w:rFonts w:asciiTheme="minorHAnsi" w:hAnsiTheme="minorHAnsi"/>
+              <w:noProof/>
+              <w:sz w:val="22"/>
+              <w:lang w:eastAsia="it-IT"/>
+            </w:rPr>
+          </w:pPr>
+          <w:hyperlink w:anchor="_Toc106467941" w:history="1">
+            <w:r>
+              <w:rPr>
+                <w:rStyle w:val="Collegamentoipertestuale"/>
+                <w:noProof/>
+              </w:rPr>
+              <w:t>Login</w:t>
+            </w:r>
+            <w:r>
+              <w:rPr>
+                <w:noProof/>
+                <w:webHidden/>
+              </w:rPr>
+              <w:tab/>
+            </w:r>
+            <w:r>
+              <w:rPr>
+                <w:noProof/>
+                <w:webHidden/>
+              </w:rPr>
+              <w:fldChar w:fldCharType="begin"/>
+            </w:r>
+            <w:r>
+              <w:rPr>
+                <w:noProof/>
+                <w:webHidden/>
+              </w:rPr>
+              <w:instrText xml:space="preserve"> PAGEREF _Toc106467941 \h </w:instrText>
+            </w:r>
+            <w:r>
+              <w:rPr>
+                <w:noProof/>
+                <w:webHidden/>
+              </w:rPr>
+            </w:r>
+            <w:r>
+              <w:rPr>
+                <w:noProof/>
+                <w:webHidden/>
+              </w:rPr>
+              <w:fldChar w:fldCharType="separate"/>
+            </w:r>
+            <w:r>
+              <w:rPr>
+                <w:noProof/>
+                <w:webHidden/>
+              </w:rPr>
+              <w:t>6</w:t>
+            </w:r>
+            <w:r>
+              <w:rPr>
+                <w:noProof/>
+                <w:webHidden/>
+              </w:rPr>
+              <w:fldChar w:fldCharType="end"/>
+            </w:r>
+          </w:hyperlink>
+        </w:p>
+        <w:p>
+          <w:pPr>
+            <w:pStyle w:val="Sommario3"/>
+            <w:tabs>
+              <w:tab w:val="right" w:leader="dot" w:pos="9628"/>
+            </w:tabs>
+            <w:rPr>
+              <w:rFonts w:asciiTheme="minorHAnsi" w:hAnsiTheme="minorHAnsi"/>
+              <w:noProof/>
+              <w:sz w:val="22"/>
+              <w:lang w:eastAsia="it-IT"/>
+            </w:rPr>
+          </w:pPr>
+          <w:hyperlink w:anchor="_Toc106467942" w:history="1">
+            <w:r>
+              <w:rPr>
+                <w:rStyle w:val="Collegamentoipertestuale"/>
+                <w:noProof/>
+              </w:rPr>
+              <w:t>Dashboard</w:t>
+            </w:r>
+            <w:r>
+              <w:rPr>
+                <w:noProof/>
+                <w:webHidden/>
+              </w:rPr>
+              <w:tab/>
+            </w:r>
+            <w:r>
+              <w:rPr>
+                <w:noProof/>
+                <w:webHidden/>
+              </w:rPr>
+              <w:fldChar w:fldCharType="begin"/>
+            </w:r>
+            <w:r>
+              <w:rPr>
+                <w:noProof/>
+                <w:webHidden/>
+              </w:rPr>
+              <w:instrText xml:space="preserve"> PAGEREF _Toc106467942 \h </w:instrText>
+            </w:r>
+            <w:r>
+              <w:rPr>
+                <w:noProof/>
+                <w:webHidden/>
+              </w:rPr>
+            </w:r>
+            <w:r>
+              <w:rPr>
+                <w:noProof/>
+                <w:webHidden/>
+              </w:rPr>
+              <w:fldChar w:fldCharType="separate"/>
+            </w:r>
+            <w:r>
+              <w:rPr>
+                <w:noProof/>
+                <w:webHidden/>
+              </w:rPr>
+              <w:t>6</w:t>
             </w:r>
             <w:r>
               <w:rPr>
@@ -712,7 +1068,7 @@
               <w:lang w:eastAsia="it-IT"/>
             </w:rPr>
           </w:pPr>
-          <w:hyperlink w:anchor="_Toc106394156" w:history="1">
+          <w:hyperlink w:anchor="_Toc106467943" w:history="1">
             <w:r>
               <w:rPr>
                 <w:rStyle w:val="Collegamentoipertestuale"/>
@@ -739,7 +1095,7 @@
                 <w:noProof/>
                 <w:webHidden/>
               </w:rPr>
-              <w:instrText xml:space="preserve"> PAGEREF _Toc106394156 \h </w:instrText>
+              <w:instrText xml:space="preserve"> PAGEREF _Toc106467943 \h </w:instrText>
             </w:r>
             <w:r>
               <w:rPr>
@@ -759,7 +1115,7 @@
                 <w:noProof/>
                 <w:webHidden/>
               </w:rPr>
-              <w:t>4</w:t>
+              <w:t>8</w:t>
             </w:r>
             <w:r>
               <w:rPr>
@@ -952,9 +1308,8 @@
       <w:pPr>
         <w:pStyle w:val="Titolo1"/>
       </w:pPr>
-      <w:bookmarkStart w:id="0" w:name="_Toc106394150"/>
+      <w:bookmarkStart w:id="0" w:name="_Toc106467932"/>
       <w:r>
-        <w:lastRenderedPageBreak/>
         <w:t>Introduzione</w:t>
       </w:r>
       <w:bookmarkEnd w:id="0"/>
@@ -976,7 +1331,7 @@
       <w:pPr>
         <w:pStyle w:val="Titolo1"/>
       </w:pPr>
-      <w:bookmarkStart w:id="1" w:name="_Toc106394151"/>
+      <w:bookmarkStart w:id="1" w:name="_Toc106467933"/>
       <w:r>
         <w:t>struttura del progetto</w:t>
       </w:r>
@@ -1131,7 +1486,7 @@
       <w:pPr>
         <w:pStyle w:val="Titolo2"/>
       </w:pPr>
-      <w:bookmarkStart w:id="2" w:name="_Toc106394152"/>
+      <w:bookmarkStart w:id="2" w:name="_Toc106467934"/>
       <w:r>
         <w:t>Frontend</w:t>
       </w:r>
@@ -1220,7 +1575,15 @@
       </w:r>
       <w:proofErr w:type="spellEnd"/>
       <w:r>
-        <w:t xml:space="preserve"> utilizza un sofisticato meccanismo di sincronizzazione tra un DOM virtuale e quello reale e permette quindi di aggiornare la pagina senza doverla ricaricare ma solamente aggiornando i vari pezzi che vanno aggiornati. Inoltre il </w:t>
+        <w:t xml:space="preserve"> utilizza un sofisticato meccanismo di sincronizzazione tra un DOM virtuale e quello reale e permette quindi di aggiornare la pagina senza doverla ricaricare ma solamente aggiornando i vari pezzi che vanno aggiornati. </w:t>
+      </w:r>
+      <w:proofErr w:type="gramStart"/>
+      <w:r>
+        <w:t>Inoltre</w:t>
+      </w:r>
+      <w:proofErr w:type="gramEnd"/>
+      <w:r>
+        <w:t xml:space="preserve"> il </w:t>
       </w:r>
       <w:proofErr w:type="spellStart"/>
       <w:r>
@@ -1349,6 +1712,7 @@
           <w:b/>
           <w:bCs/>
         </w:rPr>
+        <w:lastRenderedPageBreak/>
         <w:t>React</w:t>
       </w:r>
       <w:proofErr w:type="spellEnd"/>
@@ -1381,7 +1745,9 @@
     </w:p>
     <w:p>
       <w:r>
-        <w:lastRenderedPageBreak/>
+        <w:rPr>
+          <w:noProof/>
+        </w:rPr>
         <w:drawing>
           <wp:anchor distT="0" distB="0" distL="114300" distR="114300" simplePos="0" relativeHeight="251677696" behindDoc="0" locked="0" layoutInCell="1" allowOverlap="1" wp14:anchorId="108880DD" wp14:editId="7A789F77">
             <wp:simplePos x="0" y="0"/>
@@ -1446,6 +1812,9 @@
         </w:drawing>
       </w:r>
       <w:r>
+        <w:rPr>
+          <w:noProof/>
+        </w:rPr>
         <w:drawing>
           <wp:anchor distT="0" distB="0" distL="114300" distR="114300" simplePos="0" relativeHeight="251674624" behindDoc="0" locked="0" layoutInCell="1" allowOverlap="1" wp14:anchorId="128319F4" wp14:editId="35DD00E8">
             <wp:simplePos x="0" y="0"/>
@@ -1510,6 +1879,9 @@
         </w:drawing>
       </w:r>
       <w:r>
+        <w:rPr>
+          <w:noProof/>
+        </w:rPr>
         <w:drawing>
           <wp:anchor distT="0" distB="0" distL="114300" distR="114300" simplePos="0" relativeHeight="251676672" behindDoc="0" locked="0" layoutInCell="1" allowOverlap="1" wp14:anchorId="0DCB0C02" wp14:editId="25AE96D4">
             <wp:simplePos x="0" y="0"/>
@@ -1574,6 +1946,9 @@
         </w:drawing>
       </w:r>
       <w:r>
+        <w:rPr>
+          <w:noProof/>
+        </w:rPr>
         <w:drawing>
           <wp:anchor distT="0" distB="0" distL="114300" distR="114300" simplePos="0" relativeHeight="251675648" behindDoc="0" locked="0" layoutInCell="1" allowOverlap="1" wp14:anchorId="44B7CDFA" wp14:editId="2B0CD0AF">
             <wp:simplePos x="0" y="0"/>
@@ -1638,19 +2013,7 @@
         </w:drawing>
       </w:r>
       <w:r>
-        <w:t>Sono stati usati</w:t>
-      </w:r>
-      <w:r>
-        <w:t xml:space="preserve"> anche</w:t>
-      </w:r>
-      <w:r>
-        <w:t xml:space="preserve"> altri moduli </w:t>
-      </w:r>
-      <w:r>
-        <w:t xml:space="preserve">di minor importanza </w:t>
-      </w:r>
-      <w:r>
-        <w:t xml:space="preserve">quali: js-sha256 utile per generare </w:t>
+        <w:t xml:space="preserve">Sono stati usati anche altri moduli di minor importanza quali: js-sha256 utile per generare </w:t>
       </w:r>
       <w:proofErr w:type="spellStart"/>
       <w:r>
@@ -1675,7 +2038,7 @@
       <w:pPr>
         <w:pStyle w:val="Titolo2"/>
       </w:pPr>
-      <w:bookmarkStart w:id="3" w:name="_Toc106394153"/>
+      <w:bookmarkStart w:id="3" w:name="_Toc106467935"/>
       <w:r>
         <w:t>Backend</w:t>
       </w:r>
@@ -1811,7 +2174,10 @@
         <w:t xml:space="preserve">: </w:t>
       </w:r>
       <w:r>
-        <w:t xml:space="preserve">un tool molto utile durante lo sviluppo del server in quanto permette di mantenere aggiornato il server senza doverlo riavviare, funziona in maniera simile al rendering di </w:t>
+        <w:t>U</w:t>
+      </w:r>
+      <w:r>
+        <w:t xml:space="preserve">n tool molto utile durante lo sviluppo del server in quanto permette di mantenere aggiornato il server senza doverlo riavviare, funziona in maniera simile al rendering di </w:t>
       </w:r>
       <w:proofErr w:type="spellStart"/>
       <w:r>
@@ -1838,15 +2204,120 @@
           <w:numId w:val="289"/>
         </w:numPr>
       </w:pPr>
+      <w:proofErr w:type="spellStart"/>
       <w:r>
+        <w:rPr>
+          <w:b/>
+          <w:bCs/>
+        </w:rPr>
+        <w:t>Mongoose</w:t>
+      </w:r>
+      <w:proofErr w:type="spellEnd"/>
+      <w:r>
+        <w:rPr>
+          <w:b/>
+          <w:bCs/>
+        </w:rPr>
+        <w:t xml:space="preserve">: </w:t>
+      </w:r>
+      <w:r>
+        <w:t xml:space="preserve">Dato l’utilizzo di </w:t>
+      </w:r>
+      <w:proofErr w:type="spellStart"/>
+      <w:r>
+        <w:t>MongoDB</w:t>
+      </w:r>
+      <w:proofErr w:type="spellEnd"/>
+      <w:r>
+        <w:t xml:space="preserve"> come DBMS è stato necessario installare su </w:t>
+      </w:r>
+      <w:proofErr w:type="spellStart"/>
+      <w:r>
+        <w:t>node</w:t>
+      </w:r>
+      <w:proofErr w:type="spellEnd"/>
+      <w:r>
+        <w:t xml:space="preserve"> il modulo che ne permettesse l’interazione.</w:t>
+      </w:r>
+    </w:p>
+    <w:p>
+      <w:pPr>
+        <w:pStyle w:val="Paragrafoelenco"/>
+        <w:numPr>
+          <w:ilvl w:val="0"/>
+          <w:numId w:val="289"/>
+        </w:numPr>
+      </w:pPr>
+      <w:r>
+        <w:rPr>
+          <w:b/>
+          <w:bCs/>
+        </w:rPr>
+        <w:t>DNS</w:t>
+      </w:r>
+      <w:r>
+        <w:t xml:space="preserve">: </w:t>
+      </w:r>
+      <w:r>
+        <w:t>Questo</w:t>
+      </w:r>
+      <w:r>
+        <w:t xml:space="preserve"> modulo di </w:t>
+      </w:r>
+      <w:proofErr w:type="spellStart"/>
+      <w:r>
+        <w:t>node</w:t>
+      </w:r>
+      <w:proofErr w:type="spellEnd"/>
+      <w:r>
+        <w:t xml:space="preserve"> ci ha permesso di effettuare risoluzioni </w:t>
+      </w:r>
+      <w:proofErr w:type="spellStart"/>
+      <w:r>
+        <w:t>dns</w:t>
+      </w:r>
+      <w:proofErr w:type="spellEnd"/>
+      <w:r>
+        <w:t xml:space="preserve">, quindi di far si che il </w:t>
+      </w:r>
+      <w:proofErr w:type="spellStart"/>
+      <w:r>
+        <w:t>backend</w:t>
+      </w:r>
+      <w:proofErr w:type="spellEnd"/>
+      <w:r>
+        <w:t xml:space="preserve"> fosse un </w:t>
+      </w:r>
+      <w:proofErr w:type="spellStart"/>
+      <w:r>
+        <w:t>resolver</w:t>
+      </w:r>
+      <w:proofErr w:type="spellEnd"/>
+      <w:r>
+        <w:t xml:space="preserve"> </w:t>
+      </w:r>
+      <w:proofErr w:type="spellStart"/>
+      <w:r>
+        <w:t>dns</w:t>
+      </w:r>
+      <w:proofErr w:type="spellEnd"/>
+      <w:r>
+        <w:t>.</w:t>
+      </w:r>
+    </w:p>
+    <w:p>
+      <w:r>
+        <w:rPr>
+          <w:noProof/>
+        </w:rPr>
         <w:drawing>
-          <wp:anchor distT="0" distB="0" distL="114300" distR="114300" simplePos="0" relativeHeight="251668480" behindDoc="0" locked="0" layoutInCell="1" allowOverlap="1" wp14:anchorId="27CDCCD2" wp14:editId="4E06F5C2">
+          <wp:anchor distT="0" distB="0" distL="114300" distR="114300" simplePos="0" relativeHeight="251668480" behindDoc="0" locked="0" layoutInCell="1" allowOverlap="1" wp14:anchorId="27CDCCD2" wp14:editId="75CBD4CF">
             <wp:simplePos x="0" y="0"/>
             <wp:positionH relativeFrom="column">
-              <wp:posOffset>1024890</wp:posOffset>
+              <wp:posOffset>979170</wp:posOffset>
             </wp:positionH>
             <wp:positionV relativeFrom="paragraph">
-              <wp:posOffset>639445</wp:posOffset>
+              <wp:posOffset>262255</wp:posOffset>
             </wp:positionV>
             <wp:extent cx="1348740" cy="363220"/>
             <wp:effectExtent l="0" t="0" r="3810" b="0"/>
@@ -1903,14 +2374,17 @@
         </w:drawing>
       </w:r>
       <w:r>
+        <w:rPr>
+          <w:noProof/>
+        </w:rPr>
         <w:drawing>
-          <wp:anchor distT="0" distB="0" distL="114300" distR="114300" simplePos="0" relativeHeight="251669504" behindDoc="0" locked="0" layoutInCell="1" allowOverlap="1" wp14:anchorId="6F94BBAC" wp14:editId="42994747">
+          <wp:anchor distT="0" distB="0" distL="114300" distR="114300" simplePos="0" relativeHeight="251669504" behindDoc="0" locked="0" layoutInCell="1" allowOverlap="1" wp14:anchorId="6F94BBAC" wp14:editId="578DCBAF">
             <wp:simplePos x="0" y="0"/>
             <wp:positionH relativeFrom="column">
-              <wp:posOffset>2419350</wp:posOffset>
+              <wp:posOffset>2373630</wp:posOffset>
             </wp:positionH>
             <wp:positionV relativeFrom="paragraph">
-              <wp:posOffset>592455</wp:posOffset>
+              <wp:posOffset>215265</wp:posOffset>
             </wp:positionV>
             <wp:extent cx="1363980" cy="372110"/>
             <wp:effectExtent l="0" t="0" r="7620" b="8890"/>
@@ -1971,13 +2445,13 @@
           <w:noProof/>
         </w:rPr>
         <w:drawing>
-          <wp:anchor distT="0" distB="0" distL="114300" distR="114300" simplePos="0" relativeHeight="251672576" behindDoc="0" locked="0" layoutInCell="1" allowOverlap="1" wp14:anchorId="20BD244D" wp14:editId="2A03CB49">
+          <wp:anchor distT="0" distB="0" distL="114300" distR="114300" simplePos="0" relativeHeight="251672576" behindDoc="0" locked="0" layoutInCell="1" allowOverlap="1" wp14:anchorId="20BD244D" wp14:editId="2D209F58">
             <wp:simplePos x="0" y="0"/>
             <wp:positionH relativeFrom="margin">
-              <wp:posOffset>251460</wp:posOffset>
+              <wp:posOffset>205740</wp:posOffset>
             </wp:positionH>
             <wp:positionV relativeFrom="paragraph">
-              <wp:posOffset>523875</wp:posOffset>
+              <wp:posOffset>146685</wp:posOffset>
             </wp:positionV>
             <wp:extent cx="610870" cy="609600"/>
             <wp:effectExtent l="0" t="0" r="0" b="0"/>
@@ -2034,14 +2508,17 @@
         </w:drawing>
       </w:r>
       <w:r>
+        <w:rPr>
+          <w:noProof/>
+        </w:rPr>
         <w:drawing>
-          <wp:anchor distT="0" distB="0" distL="114300" distR="114300" simplePos="0" relativeHeight="251671552" behindDoc="0" locked="0" layoutInCell="1" allowOverlap="1" wp14:anchorId="55793CF1" wp14:editId="718CFBBA">
+          <wp:anchor distT="0" distB="0" distL="114300" distR="114300" simplePos="0" relativeHeight="251671552" behindDoc="0" locked="0" layoutInCell="1" allowOverlap="1" wp14:anchorId="55793CF1" wp14:editId="3133D935">
             <wp:simplePos x="0" y="0"/>
             <wp:positionH relativeFrom="column">
-              <wp:posOffset>3905250</wp:posOffset>
+              <wp:posOffset>3859530</wp:posOffset>
             </wp:positionH>
             <wp:positionV relativeFrom="paragraph">
-              <wp:posOffset>577215</wp:posOffset>
+              <wp:posOffset>200025</wp:posOffset>
             </wp:positionV>
             <wp:extent cx="996950" cy="609600"/>
             <wp:effectExtent l="0" t="0" r="0" b="0"/>
@@ -2098,14 +2575,17 @@
         </w:drawing>
       </w:r>
       <w:r>
+        <w:rPr>
+          <w:noProof/>
+        </w:rPr>
         <w:drawing>
-          <wp:anchor distT="0" distB="0" distL="114300" distR="114300" simplePos="0" relativeHeight="251670528" behindDoc="0" locked="0" layoutInCell="1" allowOverlap="1" wp14:anchorId="2418C512" wp14:editId="006D0607">
+          <wp:anchor distT="0" distB="0" distL="114300" distR="114300" simplePos="0" relativeHeight="251670528" behindDoc="0" locked="0" layoutInCell="1" allowOverlap="1" wp14:anchorId="2418C512" wp14:editId="629CB760">
             <wp:simplePos x="0" y="0"/>
             <wp:positionH relativeFrom="margin">
-              <wp:posOffset>5025390</wp:posOffset>
+              <wp:posOffset>4979670</wp:posOffset>
             </wp:positionH>
             <wp:positionV relativeFrom="paragraph">
-              <wp:posOffset>508635</wp:posOffset>
+              <wp:posOffset>131445</wp:posOffset>
             </wp:positionV>
             <wp:extent cx="1173480" cy="586740"/>
             <wp:effectExtent l="0" t="0" r="7620" b="3810"/>
@@ -2161,48 +2641,12 @@
           </wp:anchor>
         </w:drawing>
       </w:r>
-      <w:proofErr w:type="spellStart"/>
-      <w:r>
-        <w:rPr>
-          <w:b/>
-          <w:bCs/>
-        </w:rPr>
-        <w:t>Mongoose</w:t>
-      </w:r>
-      <w:proofErr w:type="spellEnd"/>
-      <w:r>
-        <w:rPr>
-          <w:b/>
-          <w:bCs/>
-        </w:rPr>
-        <w:t xml:space="preserve">: </w:t>
-      </w:r>
-      <w:r>
-        <w:t xml:space="preserve">Dato l’utilizzo di </w:t>
-      </w:r>
-      <w:proofErr w:type="spellStart"/>
-      <w:r>
-        <w:t>MongoDB</w:t>
-      </w:r>
-      <w:proofErr w:type="spellEnd"/>
-      <w:r>
-        <w:t xml:space="preserve"> come DBMS è stato necessario installare su </w:t>
-      </w:r>
-      <w:proofErr w:type="spellStart"/>
-      <w:r>
-        <w:t>node</w:t>
-      </w:r>
-      <w:proofErr w:type="spellEnd"/>
-      <w:r>
-        <w:t xml:space="preserve"> il modulo che ne permettesse l’interazione.</w:t>
-      </w:r>
     </w:p>
-    <w:p/>
     <w:p>
       <w:pPr>
         <w:pStyle w:val="Titolo2"/>
       </w:pPr>
-      <w:bookmarkStart w:id="4" w:name="_Toc106394154"/>
+      <w:bookmarkStart w:id="4" w:name="_Toc106467936"/>
       <w:r>
         <w:t>Database</w:t>
       </w:r>
@@ -2270,38 +2714,1178 @@
       <w:pPr>
         <w:pStyle w:val="Titolo2"/>
       </w:pPr>
+      <w:bookmarkStart w:id="5" w:name="_Toc106467937"/>
       <w:r>
         <w:t>Steps di sviluppo del progetto</w:t>
-      </w:r>
-    </w:p>
-    <w:p>
-      <w:pPr>
-        <w:pStyle w:val="Titolo1"/>
-      </w:pPr>
-      <w:bookmarkStart w:id="5" w:name="_Toc106394155"/>
-      <w:r>
-        <w:t>Guida utente</w:t>
       </w:r>
       <w:bookmarkEnd w:id="5"/>
     </w:p>
     <w:p>
+      <w:r>
+        <w:t xml:space="preserve">Per lo sviluppo del progetto si è partiti dallo sviluppo del </w:t>
+      </w:r>
+      <w:proofErr w:type="spellStart"/>
+      <w:r>
+        <w:t>backend</w:t>
+      </w:r>
+      <w:proofErr w:type="spellEnd"/>
+      <w:r>
+        <w:t xml:space="preserve"> che utilizza la libreria DNS e successivamente sono state scritte le API che forniscono i dati mediante JSON ad un eventuale client. Come secondo step si è progettata la base di dati, e infine l’interfaccia grafica con </w:t>
+      </w:r>
+      <w:proofErr w:type="spellStart"/>
+      <w:r>
+        <w:t>ReactJS</w:t>
+      </w:r>
+      <w:proofErr w:type="spellEnd"/>
+      <w:r>
+        <w:t>. Come ultimo passaggio si è migliorata la stabilità del progetto e si sono eseguiti vari test.</w:t>
+      </w:r>
+    </w:p>
+    <w:p>
       <w:pPr>
         <w:pStyle w:val="Titolo1"/>
       </w:pPr>
-      <w:bookmarkStart w:id="6" w:name="_Toc106394156"/>
+      <w:bookmarkStart w:id="6" w:name="_Toc106467938"/>
+      <w:r>
+        <w:lastRenderedPageBreak/>
+        <w:t>Guida utente</w:t>
+      </w:r>
+      <w:bookmarkEnd w:id="6"/>
+    </w:p>
+    <w:p>
+      <w:r>
+        <w:t xml:space="preserve">L’installazione del sistema è abbastanza semplice, quello che occorre è </w:t>
+      </w:r>
+      <w:proofErr w:type="spellStart"/>
+      <w:r>
+        <w:t>NodeJS</w:t>
+      </w:r>
+      <w:proofErr w:type="spellEnd"/>
+      <w:r>
+        <w:t xml:space="preserve"> installato sul sistema, dopo di che basterà recarsi nella cartella </w:t>
+      </w:r>
+      <w:proofErr w:type="spellStart"/>
+      <w:r>
+        <w:t>backend</w:t>
+      </w:r>
+      <w:proofErr w:type="spellEnd"/>
+      <w:r>
+        <w:t xml:space="preserve"> e lanciare il comando </w:t>
+      </w:r>
+      <w:proofErr w:type="spellStart"/>
+      <w:r>
+        <w:rPr>
+          <w:b/>
+          <w:bCs/>
+          <w:i/>
+          <w:iCs/>
+        </w:rPr>
+        <w:t>npm</w:t>
+      </w:r>
+      <w:proofErr w:type="spellEnd"/>
+      <w:r>
+        <w:rPr>
+          <w:b/>
+          <w:bCs/>
+          <w:i/>
+          <w:iCs/>
+        </w:rPr>
+        <w:t xml:space="preserve"> </w:t>
+      </w:r>
+      <w:proofErr w:type="spellStart"/>
+      <w:r>
+        <w:rPr>
+          <w:b/>
+          <w:bCs/>
+          <w:i/>
+          <w:iCs/>
+        </w:rPr>
+        <w:t>install</w:t>
+      </w:r>
+      <w:proofErr w:type="spellEnd"/>
+      <w:r>
+        <w:rPr>
+          <w:i/>
+          <w:iCs/>
+        </w:rPr>
+        <w:t xml:space="preserve">, </w:t>
+      </w:r>
+      <w:r>
+        <w:t xml:space="preserve">in maniera analoga nella cartella </w:t>
+      </w:r>
+      <w:proofErr w:type="spellStart"/>
+      <w:r>
+        <w:t>frontend</w:t>
+      </w:r>
+      <w:proofErr w:type="spellEnd"/>
+      <w:r>
+        <w:t xml:space="preserve">, per lanciare il </w:t>
+      </w:r>
+      <w:proofErr w:type="spellStart"/>
+      <w:r>
+        <w:t>frontend</w:t>
+      </w:r>
+      <w:proofErr w:type="spellEnd"/>
+      <w:r>
+        <w:t xml:space="preserve"> servirà il comando </w:t>
+      </w:r>
+      <w:proofErr w:type="spellStart"/>
+      <w:r>
+        <w:rPr>
+          <w:b/>
+          <w:bCs/>
+          <w:i/>
+          <w:iCs/>
+        </w:rPr>
+        <w:t>npm</w:t>
+      </w:r>
+      <w:proofErr w:type="spellEnd"/>
+      <w:r>
+        <w:rPr>
+          <w:b/>
+          <w:bCs/>
+          <w:i/>
+          <w:iCs/>
+        </w:rPr>
+        <w:t xml:space="preserve"> start </w:t>
+      </w:r>
+      <w:r>
+        <w:t xml:space="preserve">mentre per il </w:t>
+      </w:r>
+      <w:proofErr w:type="spellStart"/>
+      <w:r>
+        <w:t>backend</w:t>
+      </w:r>
+      <w:proofErr w:type="spellEnd"/>
+      <w:r>
+        <w:t xml:space="preserve"> </w:t>
+      </w:r>
+      <w:proofErr w:type="spellStart"/>
+      <w:r>
+        <w:rPr>
+          <w:b/>
+          <w:bCs/>
+          <w:i/>
+          <w:iCs/>
+        </w:rPr>
+        <w:t>node</w:t>
+      </w:r>
+      <w:proofErr w:type="spellEnd"/>
+      <w:r>
+        <w:rPr>
+          <w:b/>
+          <w:bCs/>
+          <w:i/>
+          <w:iCs/>
+        </w:rPr>
+        <w:t xml:space="preserve"> index.js</w:t>
+      </w:r>
+      <w:r>
+        <w:t>.</w:t>
+      </w:r>
+      <w:r>
+        <w:t xml:space="preserve"> Per configurare la basi basta importare su </w:t>
+      </w:r>
+      <w:proofErr w:type="spellStart"/>
+      <w:r>
+        <w:t>MongoDB</w:t>
+      </w:r>
+      <w:proofErr w:type="spellEnd"/>
+      <w:r>
+        <w:t xml:space="preserve"> il file </w:t>
+      </w:r>
+      <w:proofErr w:type="spellStart"/>
+      <w:r>
+        <w:rPr>
+          <w:i/>
+          <w:iCs/>
+        </w:rPr>
+        <w:t>user.json</w:t>
+      </w:r>
+      <w:proofErr w:type="spellEnd"/>
+      <w:r>
+        <w:t xml:space="preserve"> per caricare la base di dati.</w:t>
+      </w:r>
+    </w:p>
+    <w:p>
+      <w:pPr>
+        <w:pStyle w:val="Titolo2"/>
+      </w:pPr>
+      <w:bookmarkStart w:id="7" w:name="_Toc106467939"/>
+      <w:r>
+        <w:t>Utilizzo del programma</w:t>
+      </w:r>
+      <w:bookmarkEnd w:id="7"/>
+    </w:p>
+    <w:p>
+      <w:r>
+        <w:t xml:space="preserve">L’applicazione è costituita da </w:t>
+      </w:r>
+      <w:r>
+        <w:t>tre</w:t>
+      </w:r>
+      <w:r>
+        <w:t xml:space="preserve"> schermate:</w:t>
+      </w:r>
+    </w:p>
+    <w:p>
+      <w:pPr>
+        <w:pStyle w:val="Paragrafoelenco"/>
+        <w:numPr>
+          <w:ilvl w:val="0"/>
+          <w:numId w:val="290"/>
+        </w:numPr>
+      </w:pPr>
+      <w:r>
+        <w:t>Login</w:t>
+      </w:r>
+    </w:p>
+    <w:p>
+      <w:pPr>
+        <w:pStyle w:val="Paragrafoelenco"/>
+        <w:numPr>
+          <w:ilvl w:val="0"/>
+          <w:numId w:val="290"/>
+        </w:numPr>
+      </w:pPr>
+      <w:r>
+        <w:t>Registrazione</w:t>
+      </w:r>
+    </w:p>
+    <w:p>
+      <w:pPr>
+        <w:pStyle w:val="Paragrafoelenco"/>
+        <w:numPr>
+          <w:ilvl w:val="0"/>
+          <w:numId w:val="290"/>
+        </w:numPr>
+      </w:pPr>
+      <w:r>
+        <w:t>Dashboard</w:t>
+      </w:r>
+    </w:p>
+    <w:p>
+      <w:pPr>
+        <w:pStyle w:val="Titolo3"/>
+      </w:pPr>
+      <w:bookmarkStart w:id="8" w:name="_Toc106467940"/>
+      <w:r>
+        <w:t>Registrazione</w:t>
+      </w:r>
+      <w:bookmarkEnd w:id="8"/>
+    </w:p>
+    <w:p>
+      <w:r>
+        <w:drawing>
+          <wp:inline distT="0" distB="0" distL="0" distR="0" wp14:anchorId="6CBF7DBC" wp14:editId="421A0F42">
+            <wp:extent cx="6120130" cy="3244850"/>
+            <wp:effectExtent l="19050" t="19050" r="13970" b="12700"/>
+            <wp:docPr id="4" name="Immagine 4"/>
+            <wp:cNvGraphicFramePr>
+              <a:graphicFrameLocks xmlns:a="http://schemas.openxmlformats.org/drawingml/2006/main" noChangeAspect="1"/>
+            </wp:cNvGraphicFramePr>
+            <a:graphic xmlns:a="http://schemas.openxmlformats.org/drawingml/2006/main">
+              <a:graphicData uri="http://schemas.openxmlformats.org/drawingml/2006/picture">
+                <pic:pic xmlns:pic="http://schemas.openxmlformats.org/drawingml/2006/picture">
+                  <pic:nvPicPr>
+                    <pic:cNvPr id="1" name=""/>
+                    <pic:cNvPicPr/>
+                  </pic:nvPicPr>
+                  <pic:blipFill>
+                    <a:blip r:embed="rId25"/>
+                    <a:stretch>
+                      <a:fillRect/>
+                    </a:stretch>
+                  </pic:blipFill>
+                  <pic:spPr>
+                    <a:xfrm>
+                      <a:off x="0" y="0"/>
+                      <a:ext cx="6120130" cy="3244850"/>
+                    </a:xfrm>
+                    <a:prstGeom prst="rect">
+                      <a:avLst/>
+                    </a:prstGeom>
+                    <a:ln>
+                      <a:solidFill>
+                        <a:schemeClr val="tx1"/>
+                      </a:solidFill>
+                    </a:ln>
+                  </pic:spPr>
+                </pic:pic>
+              </a:graphicData>
+            </a:graphic>
+          </wp:inline>
+        </w:drawing>
+      </w:r>
+    </w:p>
+    <w:p>
+      <w:r>
+        <w:t xml:space="preserve">Questa pagina permette ad utenti non registrati di registrarsi alla piattaforma, anche in questa sezione è presente un </w:t>
+      </w:r>
+      <w:proofErr w:type="spellStart"/>
+      <w:r>
+        <w:t>form</w:t>
+      </w:r>
+      <w:proofErr w:type="spellEnd"/>
+      <w:r>
+        <w:t xml:space="preserve"> che permette di inserire le credenziali di un nuovo utente solo se non è già presente un utente con lo stesso </w:t>
+      </w:r>
+      <w:r>
+        <w:t>nome utente</w:t>
+      </w:r>
+      <w:r>
+        <w:t xml:space="preserve">, anche in questa pagina l’invio verso il server è reso possibile tramite un apposito bottone di </w:t>
+      </w:r>
+      <w:proofErr w:type="spellStart"/>
+      <w:r>
+        <w:t>Signup</w:t>
+      </w:r>
+      <w:proofErr w:type="spellEnd"/>
+      <w:r>
+        <w:t>. Una volta confermata la registrazione dal server l’utente procederà presso la pagina di login altrimenti verrà mostrato un messaggio di errore.</w:t>
+      </w:r>
+    </w:p>
+    <w:p>
+      <w:pPr>
+        <w:pStyle w:val="Titolo3"/>
+      </w:pPr>
+      <w:bookmarkStart w:id="9" w:name="_Toc106467941"/>
+      <w:r>
+        <w:lastRenderedPageBreak/>
+        <w:t>Login</w:t>
+      </w:r>
+      <w:bookmarkEnd w:id="9"/>
+    </w:p>
+    <w:p>
+      <w:r>
+        <w:drawing>
+          <wp:inline distT="0" distB="0" distL="0" distR="0" wp14:anchorId="7B31230A" wp14:editId="5CCCDA85">
+            <wp:extent cx="6120130" cy="3244850"/>
+            <wp:effectExtent l="19050" t="19050" r="13970" b="12700"/>
+            <wp:docPr id="3" name="Immagine 3"/>
+            <wp:cNvGraphicFramePr>
+              <a:graphicFrameLocks xmlns:a="http://schemas.openxmlformats.org/drawingml/2006/main" noChangeAspect="1"/>
+            </wp:cNvGraphicFramePr>
+            <a:graphic xmlns:a="http://schemas.openxmlformats.org/drawingml/2006/main">
+              <a:graphicData uri="http://schemas.openxmlformats.org/drawingml/2006/picture">
+                <pic:pic xmlns:pic="http://schemas.openxmlformats.org/drawingml/2006/picture">
+                  <pic:nvPicPr>
+                    <pic:cNvPr id="1" name=""/>
+                    <pic:cNvPicPr/>
+                  </pic:nvPicPr>
+                  <pic:blipFill>
+                    <a:blip r:embed="rId26"/>
+                    <a:stretch>
+                      <a:fillRect/>
+                    </a:stretch>
+                  </pic:blipFill>
+                  <pic:spPr>
+                    <a:xfrm>
+                      <a:off x="0" y="0"/>
+                      <a:ext cx="6120130" cy="3244850"/>
+                    </a:xfrm>
+                    <a:prstGeom prst="rect">
+                      <a:avLst/>
+                    </a:prstGeom>
+                    <a:ln>
+                      <a:solidFill>
+                        <a:schemeClr val="tx1"/>
+                      </a:solidFill>
+                    </a:ln>
+                  </pic:spPr>
+                </pic:pic>
+              </a:graphicData>
+            </a:graphic>
+          </wp:inline>
+        </w:drawing>
+      </w:r>
+    </w:p>
+    <w:p>
+      <w:r>
+        <w:t xml:space="preserve">Nella parte dedicata al login un utente iscritto alla piattaforma può fornire, attraverso un apposito </w:t>
+      </w:r>
+      <w:proofErr w:type="spellStart"/>
+      <w:r>
+        <w:t>form</w:t>
+      </w:r>
+      <w:proofErr w:type="spellEnd"/>
+      <w:r>
+        <w:t xml:space="preserve"> le sue credenziali che sono composte da </w:t>
+      </w:r>
+      <w:r>
+        <w:t>username</w:t>
+      </w:r>
+      <w:r>
+        <w:t xml:space="preserve"> e password, l’apposito bottone di login permetterà di inviare una richiesta di autenticazione al server che confermerà o meno la possibilità di accesso al sistema. In caso le credenziali siano esatte l’utente verrà reindirizzato presso la dashboard mentre se sono errate verrà comunicato l’esito negativo tramite un apposito messaggio. Il </w:t>
+      </w:r>
+      <w:proofErr w:type="spellStart"/>
+      <w:r>
+        <w:t>form</w:t>
+      </w:r>
+      <w:proofErr w:type="spellEnd"/>
+      <w:r>
+        <w:t xml:space="preserve"> di login prevede inoltre la possibilità di rimanere connessi</w:t>
+      </w:r>
+      <w:r>
+        <w:t xml:space="preserve"> (</w:t>
+      </w:r>
+      <w:proofErr w:type="spellStart"/>
+      <w:r>
+        <w:t>checkbox</w:t>
+      </w:r>
+      <w:proofErr w:type="spellEnd"/>
+      <w:r>
+        <w:t xml:space="preserve"> </w:t>
+      </w:r>
+      <w:proofErr w:type="spellStart"/>
+      <w:r>
+        <w:t>remember</w:t>
+      </w:r>
+      <w:proofErr w:type="spellEnd"/>
+      <w:r>
+        <w:t xml:space="preserve"> me)</w:t>
+      </w:r>
+      <w:r>
+        <w:t>, in questo caso, fino a che l’utente non sceglierà il contrario effettuando il logout la piattaforma autenticherà il dispositivo e quindi l’utente in automatico. Dalla pagina di login è inoltre possibile spostarsi alla pagina di registrazione tramite l’apposito link.</w:t>
+      </w:r>
+    </w:p>
+    <w:p>
+      <w:pPr>
+        <w:pStyle w:val="Titolo3"/>
+      </w:pPr>
+      <w:bookmarkStart w:id="10" w:name="_Toc106467942"/>
+      <w:r>
+        <w:t>Dashboard</w:t>
+      </w:r>
+      <w:bookmarkEnd w:id="10"/>
+    </w:p>
+    <w:p>
+      <w:r>
+        <w:drawing>
+          <wp:inline distT="0" distB="0" distL="0" distR="0" wp14:anchorId="70E2E652" wp14:editId="72B42B59">
+            <wp:extent cx="6120130" cy="3251200"/>
+            <wp:effectExtent l="0" t="0" r="0" b="6350"/>
+            <wp:docPr id="5" name="Immagine 5"/>
+            <wp:cNvGraphicFramePr>
+              <a:graphicFrameLocks xmlns:a="http://schemas.openxmlformats.org/drawingml/2006/main" noChangeAspect="1"/>
+            </wp:cNvGraphicFramePr>
+            <a:graphic xmlns:a="http://schemas.openxmlformats.org/drawingml/2006/main">
+              <a:graphicData uri="http://schemas.openxmlformats.org/drawingml/2006/picture">
+                <pic:pic xmlns:pic="http://schemas.openxmlformats.org/drawingml/2006/picture">
+                  <pic:nvPicPr>
+                    <pic:cNvPr id="1" name=""/>
+                    <pic:cNvPicPr/>
+                  </pic:nvPicPr>
+                  <pic:blipFill>
+                    <a:blip r:embed="rId27"/>
+                    <a:stretch>
+                      <a:fillRect/>
+                    </a:stretch>
+                  </pic:blipFill>
+                  <pic:spPr>
+                    <a:xfrm>
+                      <a:off x="0" y="0"/>
+                      <a:ext cx="6120130" cy="3251200"/>
+                    </a:xfrm>
+                    <a:prstGeom prst="rect">
+                      <a:avLst/>
+                    </a:prstGeom>
+                  </pic:spPr>
+                </pic:pic>
+              </a:graphicData>
+            </a:graphic>
+          </wp:inline>
+        </w:drawing>
+      </w:r>
+    </w:p>
+    <w:p>
+      <w:r>
+        <w:lastRenderedPageBreak/>
+        <w:drawing>
+          <wp:inline distT="0" distB="0" distL="0" distR="0" wp14:anchorId="7DC37AF9" wp14:editId="4502E61C">
+            <wp:extent cx="6120130" cy="3241675"/>
+            <wp:effectExtent l="0" t="0" r="0" b="0"/>
+            <wp:docPr id="6" name="Immagine 6"/>
+            <wp:cNvGraphicFramePr>
+              <a:graphicFrameLocks xmlns:a="http://schemas.openxmlformats.org/drawingml/2006/main" noChangeAspect="1"/>
+            </wp:cNvGraphicFramePr>
+            <a:graphic xmlns:a="http://schemas.openxmlformats.org/drawingml/2006/main">
+              <a:graphicData uri="http://schemas.openxmlformats.org/drawingml/2006/picture">
+                <pic:pic xmlns:pic="http://schemas.openxmlformats.org/drawingml/2006/picture">
+                  <pic:nvPicPr>
+                    <pic:cNvPr id="1" name=""/>
+                    <pic:cNvPicPr/>
+                  </pic:nvPicPr>
+                  <pic:blipFill>
+                    <a:blip r:embed="rId28"/>
+                    <a:stretch>
+                      <a:fillRect/>
+                    </a:stretch>
+                  </pic:blipFill>
+                  <pic:spPr>
+                    <a:xfrm>
+                      <a:off x="0" y="0"/>
+                      <a:ext cx="6120130" cy="3241675"/>
+                    </a:xfrm>
+                    <a:prstGeom prst="rect">
+                      <a:avLst/>
+                    </a:prstGeom>
+                  </pic:spPr>
+                </pic:pic>
+              </a:graphicData>
+            </a:graphic>
+          </wp:inline>
+        </w:drawing>
+      </w:r>
+    </w:p>
+    <w:p>
+      <w:r>
+        <w:drawing>
+          <wp:inline distT="0" distB="0" distL="0" distR="0" wp14:anchorId="7364517C" wp14:editId="00FCBDB9">
+            <wp:extent cx="6120130" cy="3235325"/>
+            <wp:effectExtent l="0" t="0" r="0" b="3175"/>
+            <wp:docPr id="7" name="Immagine 7"/>
+            <wp:cNvGraphicFramePr>
+              <a:graphicFrameLocks xmlns:a="http://schemas.openxmlformats.org/drawingml/2006/main" noChangeAspect="1"/>
+            </wp:cNvGraphicFramePr>
+            <a:graphic xmlns:a="http://schemas.openxmlformats.org/drawingml/2006/main">
+              <a:graphicData uri="http://schemas.openxmlformats.org/drawingml/2006/picture">
+                <pic:pic xmlns:pic="http://schemas.openxmlformats.org/drawingml/2006/picture">
+                  <pic:nvPicPr>
+                    <pic:cNvPr id="1" name=""/>
+                    <pic:cNvPicPr/>
+                  </pic:nvPicPr>
+                  <pic:blipFill>
+                    <a:blip r:embed="rId29"/>
+                    <a:stretch>
+                      <a:fillRect/>
+                    </a:stretch>
+                  </pic:blipFill>
+                  <pic:spPr>
+                    <a:xfrm>
+                      <a:off x="0" y="0"/>
+                      <a:ext cx="6120130" cy="3235325"/>
+                    </a:xfrm>
+                    <a:prstGeom prst="rect">
+                      <a:avLst/>
+                    </a:prstGeom>
+                  </pic:spPr>
+                </pic:pic>
+              </a:graphicData>
+            </a:graphic>
+          </wp:inline>
+        </w:drawing>
+      </w:r>
+    </w:p>
+    <w:p>
+      <w:r>
+        <w:t>Nella dashboard possiamo accedere al menu utente in alto a destra, e possiamo effettuare il logout, cancellare la cronologia e settare i nostri DNS preferiti.</w:t>
+      </w:r>
+    </w:p>
+    <w:p>
+      <w:r>
+        <w:t xml:space="preserve">Centralmente troviamo una barra dove è possibile specificare </w:t>
+      </w:r>
+      <w:proofErr w:type="spellStart"/>
+      <w:r>
+        <w:t>l’host</w:t>
+      </w:r>
+      <w:proofErr w:type="spellEnd"/>
+      <w:r>
+        <w:t xml:space="preserve"> o il dominio al quale si vuole effettuare la query e tramite le </w:t>
+      </w:r>
+      <w:proofErr w:type="spellStart"/>
+      <w:r>
+        <w:t>checkbox</w:t>
+      </w:r>
+      <w:proofErr w:type="spellEnd"/>
+      <w:r>
+        <w:t xml:space="preserve"> si può selezionare una o più tipologie di query effettuabili, premendo il bottone query si eseguono le query.</w:t>
+      </w:r>
+    </w:p>
+    <w:p>
+      <w:r>
+        <w:t xml:space="preserve">Mentre si scrive nella barra di ricerca è possibile selezionare una delle opzioni proposte dalla cronologia. </w:t>
+      </w:r>
+    </w:p>
+    <w:p>
+      <w:r>
+        <w:t>I risultati appariranno nella tabella sotto la barra, se i risultati sono multipli è possibile visualizzarne i dettagli espandendo la tabella.</w:t>
+      </w:r>
+    </w:p>
+    <w:p>
+      <w:r>
+        <w:t>Le tipologie di query effettuabili sono:</w:t>
+      </w:r>
+    </w:p>
+    <w:p>
+      <w:pPr>
+        <w:pStyle w:val="Paragrafoelenco"/>
+        <w:numPr>
+          <w:ilvl w:val="0"/>
+          <w:numId w:val="291"/>
+        </w:numPr>
+        <w:rPr>
+          <w:rStyle w:val="muitypography-root"/>
+          <w:b/>
+          <w:bCs/>
+        </w:rPr>
+      </w:pPr>
+      <w:r>
+        <w:rPr>
+          <w:rStyle w:val="muitypography-root"/>
+          <w:b/>
+          <w:bCs/>
+        </w:rPr>
+        <w:lastRenderedPageBreak/>
+        <w:t>MX</w:t>
+      </w:r>
+      <w:r>
+        <w:rPr>
+          <w:rStyle w:val="muitypography-root"/>
+          <w:b/>
+          <w:bCs/>
+        </w:rPr>
+        <w:t xml:space="preserve">: </w:t>
+      </w:r>
+      <w:r>
+        <w:rPr>
+          <w:rStyle w:val="muitypography-root"/>
+        </w:rPr>
+        <w:t>Risolve record MX</w:t>
+      </w:r>
+    </w:p>
+    <w:p>
+      <w:pPr>
+        <w:pStyle w:val="Paragrafoelenco"/>
+        <w:numPr>
+          <w:ilvl w:val="0"/>
+          <w:numId w:val="291"/>
+        </w:numPr>
+        <w:rPr>
+          <w:rStyle w:val="muitypography-root"/>
+          <w:b/>
+          <w:bCs/>
+        </w:rPr>
+      </w:pPr>
+      <w:r>
+        <w:rPr>
+          <w:rStyle w:val="muitypography-root"/>
+          <w:b/>
+          <w:bCs/>
+        </w:rPr>
+        <w:t>AAAA</w:t>
+      </w:r>
+      <w:r>
+        <w:rPr>
+          <w:rStyle w:val="muitypography-root"/>
+          <w:b/>
+          <w:bCs/>
+        </w:rPr>
+        <w:t xml:space="preserve">: </w:t>
+      </w:r>
+      <w:r>
+        <w:rPr>
+          <w:rStyle w:val="muitypography-root"/>
+        </w:rPr>
+        <w:t>D</w:t>
+      </w:r>
+      <w:r>
+        <w:rPr>
+          <w:rStyle w:val="muitypography-root"/>
+        </w:rPr>
+        <w:t xml:space="preserve">a </w:t>
+      </w:r>
+      <w:proofErr w:type="spellStart"/>
+      <w:r>
+        <w:rPr>
+          <w:rStyle w:val="muitypography-root"/>
+        </w:rPr>
+        <w:t>hostname</w:t>
+      </w:r>
+      <w:proofErr w:type="spellEnd"/>
+      <w:r>
+        <w:rPr>
+          <w:rStyle w:val="muitypography-root"/>
+        </w:rPr>
+        <w:t xml:space="preserve"> a IPv6</w:t>
+      </w:r>
+    </w:p>
+    <w:p>
+      <w:pPr>
+        <w:pStyle w:val="Paragrafoelenco"/>
+        <w:numPr>
+          <w:ilvl w:val="0"/>
+          <w:numId w:val="291"/>
+        </w:numPr>
+        <w:rPr>
+          <w:rStyle w:val="muitypography-root"/>
+          <w:b/>
+          <w:bCs/>
+        </w:rPr>
+      </w:pPr>
+      <w:r>
+        <w:rPr>
+          <w:rStyle w:val="muitypography-root"/>
+          <w:b/>
+          <w:bCs/>
+        </w:rPr>
+        <w:t>IP</w:t>
+      </w:r>
+      <w:r>
+        <w:rPr>
+          <w:rStyle w:val="muitypography-root"/>
+          <w:b/>
+          <w:bCs/>
+        </w:rPr>
+        <w:t xml:space="preserve">: </w:t>
+      </w:r>
+      <w:r>
+        <w:rPr>
+          <w:rStyle w:val="muitypography-root"/>
+        </w:rPr>
+        <w:t xml:space="preserve">Da </w:t>
+      </w:r>
+      <w:proofErr w:type="spellStart"/>
+      <w:r>
+        <w:rPr>
+          <w:rStyle w:val="muitypography-root"/>
+        </w:rPr>
+        <w:t>ip</w:t>
+      </w:r>
+      <w:proofErr w:type="spellEnd"/>
+      <w:r>
+        <w:rPr>
+          <w:rStyle w:val="muitypography-root"/>
+        </w:rPr>
+        <w:t xml:space="preserve"> ad </w:t>
+      </w:r>
+      <w:proofErr w:type="spellStart"/>
+      <w:r>
+        <w:rPr>
+          <w:rStyle w:val="muitypography-root"/>
+        </w:rPr>
+        <w:t>hostname</w:t>
+      </w:r>
+      <w:proofErr w:type="spellEnd"/>
+    </w:p>
+    <w:p>
+      <w:pPr>
+        <w:pStyle w:val="Paragrafoelenco"/>
+        <w:numPr>
+          <w:ilvl w:val="0"/>
+          <w:numId w:val="291"/>
+        </w:numPr>
+        <w:rPr>
+          <w:rStyle w:val="muitypography-root"/>
+          <w:b/>
+          <w:bCs/>
+        </w:rPr>
+      </w:pPr>
+      <w:r>
+        <w:rPr>
+          <w:rStyle w:val="muitypography-root"/>
+          <w:b/>
+          <w:bCs/>
+        </w:rPr>
+        <w:t>SOA</w:t>
+      </w:r>
+      <w:r>
+        <w:rPr>
+          <w:rStyle w:val="muitypography-root"/>
+          <w:b/>
+          <w:bCs/>
+        </w:rPr>
+        <w:t xml:space="preserve">: </w:t>
+      </w:r>
+      <w:r>
+        <w:rPr>
+          <w:rStyle w:val="muitypography-root"/>
+        </w:rPr>
+        <w:t>Risolve i record SOA</w:t>
+      </w:r>
+    </w:p>
+    <w:p>
+      <w:pPr>
+        <w:pStyle w:val="Paragrafoelenco"/>
+        <w:numPr>
+          <w:ilvl w:val="0"/>
+          <w:numId w:val="291"/>
+        </w:numPr>
+        <w:rPr>
+          <w:rStyle w:val="muitypography-root"/>
+          <w:b/>
+          <w:bCs/>
+        </w:rPr>
+      </w:pPr>
+      <w:r>
+        <w:rPr>
+          <w:rStyle w:val="muitypography-root"/>
+          <w:b/>
+          <w:bCs/>
+        </w:rPr>
+        <w:t>CAA</w:t>
+      </w:r>
+      <w:r>
+        <w:rPr>
+          <w:rStyle w:val="muitypography-root"/>
+          <w:b/>
+          <w:bCs/>
+        </w:rPr>
+        <w:t xml:space="preserve">: </w:t>
+      </w:r>
+      <w:r>
+        <w:rPr>
+          <w:rStyle w:val="muitypography-root"/>
+        </w:rPr>
+        <w:t>Risolve i record CAA</w:t>
+      </w:r>
+    </w:p>
+    <w:p>
+      <w:pPr>
+        <w:pStyle w:val="Paragrafoelenco"/>
+        <w:numPr>
+          <w:ilvl w:val="0"/>
+          <w:numId w:val="291"/>
+        </w:numPr>
+        <w:rPr>
+          <w:rStyle w:val="muitypography-root"/>
+          <w:b/>
+          <w:bCs/>
+        </w:rPr>
+      </w:pPr>
+      <w:r>
+        <w:rPr>
+          <w:rStyle w:val="muitypography-root"/>
+          <w:b/>
+          <w:bCs/>
+        </w:rPr>
+        <w:t>LOOKUP</w:t>
+      </w:r>
+      <w:r>
+        <w:rPr>
+          <w:rStyle w:val="muitypography-root"/>
+          <w:b/>
+          <w:bCs/>
+        </w:rPr>
+        <w:t xml:space="preserve">: </w:t>
+      </w:r>
+      <w:r>
+        <w:rPr>
+          <w:rStyle w:val="muitypography-root"/>
+        </w:rPr>
+        <w:t xml:space="preserve">Fa il </w:t>
+      </w:r>
+      <w:proofErr w:type="spellStart"/>
+      <w:r>
+        <w:rPr>
+          <w:rStyle w:val="muitypography-root"/>
+        </w:rPr>
+        <w:t>lookup</w:t>
+      </w:r>
+      <w:proofErr w:type="spellEnd"/>
+      <w:r>
+        <w:rPr>
+          <w:rStyle w:val="muitypography-root"/>
+        </w:rPr>
+        <w:t xml:space="preserve"> su un servizio ad uno specifico indirizzo</w:t>
+      </w:r>
+    </w:p>
+    <w:p>
+      <w:pPr>
+        <w:pStyle w:val="Paragrafoelenco"/>
+        <w:numPr>
+          <w:ilvl w:val="0"/>
+          <w:numId w:val="291"/>
+        </w:numPr>
+        <w:rPr>
+          <w:rStyle w:val="muitypography-root"/>
+          <w:b/>
+          <w:bCs/>
+        </w:rPr>
+      </w:pPr>
+      <w:r>
+        <w:rPr>
+          <w:rStyle w:val="muitypography-root"/>
+          <w:b/>
+          <w:bCs/>
+        </w:rPr>
+        <w:t>CNAME</w:t>
+      </w:r>
+      <w:r>
+        <w:rPr>
+          <w:rStyle w:val="muitypography-root"/>
+          <w:b/>
+          <w:bCs/>
+        </w:rPr>
+        <w:t xml:space="preserve">: </w:t>
+      </w:r>
+      <w:r>
+        <w:rPr>
+          <w:rStyle w:val="muitypography-root"/>
+        </w:rPr>
+        <w:t>Risolve i record CNAME</w:t>
+      </w:r>
+    </w:p>
+    <w:p>
+      <w:pPr>
+        <w:pStyle w:val="Paragrafoelenco"/>
+        <w:numPr>
+          <w:ilvl w:val="0"/>
+          <w:numId w:val="291"/>
+        </w:numPr>
+        <w:rPr>
+          <w:rStyle w:val="muitypography-root"/>
+          <w:b/>
+          <w:bCs/>
+        </w:rPr>
+      </w:pPr>
+      <w:r>
+        <w:rPr>
+          <w:rStyle w:val="muitypography-root"/>
+          <w:b/>
+          <w:bCs/>
+        </w:rPr>
+        <w:t>A</w:t>
+      </w:r>
+      <w:r>
+        <w:rPr>
+          <w:rStyle w:val="muitypography-root"/>
+          <w:b/>
+          <w:bCs/>
+        </w:rPr>
+        <w:t xml:space="preserve">: </w:t>
+      </w:r>
+      <w:r>
+        <w:rPr>
+          <w:rStyle w:val="muitypography-root"/>
+        </w:rPr>
+        <w:t xml:space="preserve">Da </w:t>
+      </w:r>
+      <w:proofErr w:type="spellStart"/>
+      <w:r>
+        <w:rPr>
+          <w:rStyle w:val="muitypography-root"/>
+        </w:rPr>
+        <w:t>hostname</w:t>
+      </w:r>
+      <w:proofErr w:type="spellEnd"/>
+      <w:r>
+        <w:rPr>
+          <w:rStyle w:val="muitypography-root"/>
+        </w:rPr>
+        <w:t xml:space="preserve"> IPv4</w:t>
+      </w:r>
+    </w:p>
+    <w:p>
+      <w:pPr>
+        <w:pStyle w:val="Paragrafoelenco"/>
+        <w:numPr>
+          <w:ilvl w:val="0"/>
+          <w:numId w:val="291"/>
+        </w:numPr>
+        <w:rPr>
+          <w:rStyle w:val="muitypography-root"/>
+          <w:b/>
+          <w:bCs/>
+        </w:rPr>
+      </w:pPr>
+      <w:r>
+        <w:rPr>
+          <w:rStyle w:val="muitypography-root"/>
+          <w:b/>
+          <w:bCs/>
+        </w:rPr>
+        <w:t>NS</w:t>
+      </w:r>
+      <w:r>
+        <w:rPr>
+          <w:rStyle w:val="muitypography-root"/>
+          <w:b/>
+          <w:bCs/>
+        </w:rPr>
+        <w:t xml:space="preserve">: </w:t>
+      </w:r>
+      <w:r>
+        <w:rPr>
+          <w:rStyle w:val="muitypography-root"/>
+        </w:rPr>
+        <w:t>Risolve i record NS</w:t>
+      </w:r>
+    </w:p>
+    <w:p>
+      <w:pPr>
+        <w:pStyle w:val="Paragrafoelenco"/>
+        <w:numPr>
+          <w:ilvl w:val="0"/>
+          <w:numId w:val="291"/>
+        </w:numPr>
+        <w:rPr>
+          <w:rStyle w:val="muitypography-root"/>
+          <w:b/>
+          <w:bCs/>
+        </w:rPr>
+      </w:pPr>
+      <w:r>
+        <w:rPr>
+          <w:rStyle w:val="muitypography-root"/>
+          <w:b/>
+          <w:bCs/>
+        </w:rPr>
+        <w:t>SRV</w:t>
+      </w:r>
+      <w:r>
+        <w:rPr>
+          <w:rStyle w:val="muitypography-root"/>
+          <w:b/>
+          <w:bCs/>
+        </w:rPr>
+        <w:t xml:space="preserve">: </w:t>
+      </w:r>
+      <w:r>
+        <w:rPr>
+          <w:rStyle w:val="muitypography-root"/>
+        </w:rPr>
+        <w:t>Risolve i record SRV</w:t>
+      </w:r>
+    </w:p>
+    <w:p>
+      <w:pPr>
+        <w:pStyle w:val="Paragrafoelenco"/>
+        <w:numPr>
+          <w:ilvl w:val="0"/>
+          <w:numId w:val="291"/>
+        </w:numPr>
+        <w:rPr>
+          <w:rStyle w:val="muitypography-root"/>
+          <w:b/>
+          <w:bCs/>
+        </w:rPr>
+      </w:pPr>
+      <w:r>
+        <w:rPr>
+          <w:rStyle w:val="muitypography-root"/>
+          <w:b/>
+          <w:bCs/>
+        </w:rPr>
+        <w:t>PTR</w:t>
+      </w:r>
+      <w:r>
+        <w:rPr>
+          <w:rStyle w:val="muitypography-root"/>
+          <w:b/>
+          <w:bCs/>
+        </w:rPr>
+        <w:t xml:space="preserve">: </w:t>
+      </w:r>
+      <w:r>
+        <w:rPr>
+          <w:rStyle w:val="muitypography-root"/>
+        </w:rPr>
+        <w:t>Risolve i record PTR</w:t>
+      </w:r>
+    </w:p>
+    <w:p>
+      <w:pPr>
+        <w:pStyle w:val="Paragrafoelenco"/>
+        <w:numPr>
+          <w:ilvl w:val="0"/>
+          <w:numId w:val="291"/>
+        </w:numPr>
+        <w:rPr>
+          <w:rStyle w:val="muitypography-root"/>
+          <w:b/>
+          <w:bCs/>
+        </w:rPr>
+      </w:pPr>
+      <w:r>
+        <w:rPr>
+          <w:rStyle w:val="muitypography-root"/>
+          <w:b/>
+          <w:bCs/>
+        </w:rPr>
+        <w:t>TXT</w:t>
+      </w:r>
+      <w:r>
+        <w:rPr>
+          <w:rStyle w:val="muitypography-root"/>
+          <w:b/>
+          <w:bCs/>
+        </w:rPr>
+        <w:t xml:space="preserve">: </w:t>
+      </w:r>
+      <w:r>
+        <w:rPr>
+          <w:rStyle w:val="muitypography-root"/>
+        </w:rPr>
+        <w:t>Ritorna i record TXT</w:t>
+      </w:r>
+    </w:p>
+    <w:p>
+      <w:pPr>
+        <w:pStyle w:val="Paragrafoelenco"/>
+        <w:numPr>
+          <w:ilvl w:val="0"/>
+          <w:numId w:val="291"/>
+        </w:numPr>
+        <w:rPr>
+          <w:b/>
+          <w:bCs/>
+        </w:rPr>
+      </w:pPr>
+      <w:r>
+        <w:rPr>
+          <w:rStyle w:val="muitypography-root"/>
+          <w:b/>
+          <w:bCs/>
+        </w:rPr>
+        <w:t>ANY</w:t>
+      </w:r>
+      <w:r>
+        <w:rPr>
+          <w:rStyle w:val="muitypography-root"/>
+          <w:b/>
+          <w:bCs/>
+        </w:rPr>
+        <w:t xml:space="preserve">: </w:t>
+      </w:r>
+      <w:r>
+        <w:rPr>
+          <w:rStyle w:val="muitypography-root"/>
+        </w:rPr>
+        <w:t xml:space="preserve">Ritorna tutti i record DNS per la ricerca </w:t>
+      </w:r>
+      <w:proofErr w:type="spellStart"/>
+      <w:r>
+        <w:rPr>
+          <w:rStyle w:val="muitypography-root"/>
+        </w:rPr>
+        <w:t>effetuata</w:t>
+      </w:r>
+      <w:proofErr w:type="spellEnd"/>
+    </w:p>
+    <w:p>
+      <w:pPr>
+        <w:pStyle w:val="Titolo1"/>
+      </w:pPr>
+      <w:bookmarkStart w:id="11" w:name="_Toc106467943"/>
       <w:r>
         <w:t>Conclusioni</w:t>
       </w:r>
-      <w:bookmarkEnd w:id="6"/>
+      <w:bookmarkEnd w:id="11"/>
+    </w:p>
+    <w:p>
+      <w:r>
+        <w:t>Questo progetto se pur semplice fornisce varie possibilità utili per analizzare record DNS, potrebbe essere utile in caso si voglia testare il DNS server della propria organizzazione.</w:t>
+      </w:r>
     </w:p>
     <w:p/>
     <w:p/>
     <w:p/>
     <w:p/>
-    <w:p/>
     <w:sectPr>
-      <w:headerReference w:type="default" r:id="rId25"/>
-      <w:footerReference w:type="default" r:id="rId26"/>
+      <w:headerReference w:type="default" r:id="rId30"/>
+      <w:footerReference w:type="default" r:id="rId31"/>
       <w:pgSz w:w="11906" w:h="16838"/>
       <w:pgMar w:top="1417" w:right="1134" w:bottom="1134" w:left="1134" w:header="567" w:footer="567" w:gutter="0"/>
       <w:cols w:space="708"/>
@@ -2431,23 +4015,19 @@
       </w:sdtPr>
       <w:sdtEndPr/>
       <w:sdtContent>
+        <w:proofErr w:type="spellStart"/>
         <w:r>
           <w:rPr>
             <w:color w:val="000000" w:themeColor="text1"/>
           </w:rPr>
-          <w:t>Appunti di “</w:t>
+          <w:t>DNSolver</w:t>
         </w:r>
+        <w:proofErr w:type="spellEnd"/>
         <w:r>
           <w:rPr>
             <w:color w:val="000000" w:themeColor="text1"/>
           </w:rPr>
-          <w:t>Telematica</w:t>
-        </w:r>
-        <w:r>
-          <w:rPr>
-            <w:color w:val="000000" w:themeColor="text1"/>
-          </w:rPr>
-          <w:t>”</w:t>
+          <w:t xml:space="preserve"> – Relazione progetto</w:t>
         </w:r>
       </w:sdtContent>
     </w:sdt>
@@ -22902,6 +24482,119 @@
     </w:lvl>
   </w:abstractNum>
   <w:abstractNum w:abstractNumId="182" w15:restartNumberingAfterBreak="0">
+    <w:nsid w:val="4F1B0501"/>
+    <w:multiLevelType w:val="hybridMultilevel"/>
+    <w:tmpl w:val="317CCE9A"/>
+    <w:lvl w:ilvl="0" w:tplc="04100001">
+      <w:start w:val="1"/>
+      <w:numFmt w:val="bullet"/>
+      <w:lvlText w:val=""/>
+      <w:lvlJc w:val="left"/>
+      <w:pPr>
+        <w:ind w:left="720" w:hanging="360"/>
+      </w:pPr>
+      <w:rPr>
+        <w:rFonts w:ascii="Symbol" w:hAnsi="Symbol" w:hint="default"/>
+      </w:rPr>
+    </w:lvl>
+    <w:lvl w:ilvl="1" w:tplc="04100003" w:tentative="1">
+      <w:start w:val="1"/>
+      <w:numFmt w:val="bullet"/>
+      <w:lvlText w:val="o"/>
+      <w:lvlJc w:val="left"/>
+      <w:pPr>
+        <w:ind w:left="1440" w:hanging="360"/>
+      </w:pPr>
+      <w:rPr>
+        <w:rFonts w:ascii="Courier New" w:hAnsi="Courier New" w:cs="Courier New" w:hint="default"/>
+      </w:rPr>
+    </w:lvl>
+    <w:lvl w:ilvl="2" w:tplc="04100005" w:tentative="1">
+      <w:start w:val="1"/>
+      <w:numFmt w:val="bullet"/>
+      <w:lvlText w:val=""/>
+      <w:lvlJc w:val="left"/>
+      <w:pPr>
+        <w:ind w:left="2160" w:hanging="360"/>
+      </w:pPr>
+      <w:rPr>
+        <w:rFonts w:ascii="Wingdings" w:hAnsi="Wingdings" w:hint="default"/>
+      </w:rPr>
+    </w:lvl>
+    <w:lvl w:ilvl="3" w:tplc="04100001" w:tentative="1">
+      <w:start w:val="1"/>
+      <w:numFmt w:val="bullet"/>
+      <w:lvlText w:val=""/>
+      <w:lvlJc w:val="left"/>
+      <w:pPr>
+        <w:ind w:left="2880" w:hanging="360"/>
+      </w:pPr>
+      <w:rPr>
+        <w:rFonts w:ascii="Symbol" w:hAnsi="Symbol" w:hint="default"/>
+      </w:rPr>
+    </w:lvl>
+    <w:lvl w:ilvl="4" w:tplc="04100003" w:tentative="1">
+      <w:start w:val="1"/>
+      <w:numFmt w:val="bullet"/>
+      <w:lvlText w:val="o"/>
+      <w:lvlJc w:val="left"/>
+      <w:pPr>
+        <w:ind w:left="3600" w:hanging="360"/>
+      </w:pPr>
+      <w:rPr>
+        <w:rFonts w:ascii="Courier New" w:hAnsi="Courier New" w:cs="Courier New" w:hint="default"/>
+      </w:rPr>
+    </w:lvl>
+    <w:lvl w:ilvl="5" w:tplc="04100005" w:tentative="1">
+      <w:start w:val="1"/>
+      <w:numFmt w:val="bullet"/>
+      <w:lvlText w:val=""/>
+      <w:lvlJc w:val="left"/>
+      <w:pPr>
+        <w:ind w:left="4320" w:hanging="360"/>
+      </w:pPr>
+      <w:rPr>
+        <w:rFonts w:ascii="Wingdings" w:hAnsi="Wingdings" w:hint="default"/>
+      </w:rPr>
+    </w:lvl>
+    <w:lvl w:ilvl="6" w:tplc="04100001" w:tentative="1">
+      <w:start w:val="1"/>
+      <w:numFmt w:val="bullet"/>
+      <w:lvlText w:val=""/>
+      <w:lvlJc w:val="left"/>
+      <w:pPr>
+        <w:ind w:left="5040" w:hanging="360"/>
+      </w:pPr>
+      <w:rPr>
+        <w:rFonts w:ascii="Symbol" w:hAnsi="Symbol" w:hint="default"/>
+      </w:rPr>
+    </w:lvl>
+    <w:lvl w:ilvl="7" w:tplc="04100003" w:tentative="1">
+      <w:start w:val="1"/>
+      <w:numFmt w:val="bullet"/>
+      <w:lvlText w:val="o"/>
+      <w:lvlJc w:val="left"/>
+      <w:pPr>
+        <w:ind w:left="5760" w:hanging="360"/>
+      </w:pPr>
+      <w:rPr>
+        <w:rFonts w:ascii="Courier New" w:hAnsi="Courier New" w:cs="Courier New" w:hint="default"/>
+      </w:rPr>
+    </w:lvl>
+    <w:lvl w:ilvl="8" w:tplc="04100005" w:tentative="1">
+      <w:start w:val="1"/>
+      <w:numFmt w:val="bullet"/>
+      <w:lvlText w:val=""/>
+      <w:lvlJc w:val="left"/>
+      <w:pPr>
+        <w:ind w:left="6480" w:hanging="360"/>
+      </w:pPr>
+      <w:rPr>
+        <w:rFonts w:ascii="Wingdings" w:hAnsi="Wingdings" w:hint="default"/>
+      </w:rPr>
+    </w:lvl>
+  </w:abstractNum>
+  <w:abstractNum w:abstractNumId="183" w15:restartNumberingAfterBreak="0">
     <w:nsid w:val="4F203876"/>
     <w:multiLevelType w:val="hybridMultilevel"/>
     <w:tmpl w:val="8D72F890"/>
@@ -23014,7 +24707,7 @@
       </w:rPr>
     </w:lvl>
   </w:abstractNum>
-  <w:abstractNum w:abstractNumId="183" w15:restartNumberingAfterBreak="0">
+  <w:abstractNum w:abstractNumId="184" w15:restartNumberingAfterBreak="0">
     <w:nsid w:val="4F8147E2"/>
     <w:multiLevelType w:val="hybridMultilevel"/>
     <w:tmpl w:val="E9483412"/>
@@ -23127,7 +24820,7 @@
       </w:rPr>
     </w:lvl>
   </w:abstractNum>
-  <w:abstractNum w:abstractNumId="184" w15:restartNumberingAfterBreak="0">
+  <w:abstractNum w:abstractNumId="185" w15:restartNumberingAfterBreak="0">
     <w:nsid w:val="4FA065C3"/>
     <w:multiLevelType w:val="hybridMultilevel"/>
     <w:tmpl w:val="79AC1A6C"/>
@@ -23240,7 +24933,7 @@
       </w:rPr>
     </w:lvl>
   </w:abstractNum>
-  <w:abstractNum w:abstractNumId="185" w15:restartNumberingAfterBreak="0">
+  <w:abstractNum w:abstractNumId="186" w15:restartNumberingAfterBreak="0">
     <w:nsid w:val="50D255D1"/>
     <w:multiLevelType w:val="hybridMultilevel"/>
     <w:tmpl w:val="CAC0C864"/>
@@ -23353,7 +25046,7 @@
       </w:rPr>
     </w:lvl>
   </w:abstractNum>
-  <w:abstractNum w:abstractNumId="186" w15:restartNumberingAfterBreak="0">
+  <w:abstractNum w:abstractNumId="187" w15:restartNumberingAfterBreak="0">
     <w:nsid w:val="52361A97"/>
     <w:multiLevelType w:val="hybridMultilevel"/>
     <w:tmpl w:val="922C3680"/>
@@ -23466,7 +25159,7 @@
       </w:rPr>
     </w:lvl>
   </w:abstractNum>
-  <w:abstractNum w:abstractNumId="187" w15:restartNumberingAfterBreak="0">
+  <w:abstractNum w:abstractNumId="188" w15:restartNumberingAfterBreak="0">
     <w:nsid w:val="52A82D9F"/>
     <w:multiLevelType w:val="hybridMultilevel"/>
     <w:tmpl w:val="AB16F5B6"/>
@@ -23579,7 +25272,7 @@
       </w:rPr>
     </w:lvl>
   </w:abstractNum>
-  <w:abstractNum w:abstractNumId="188" w15:restartNumberingAfterBreak="0">
+  <w:abstractNum w:abstractNumId="189" w15:restartNumberingAfterBreak="0">
     <w:nsid w:val="52FF522C"/>
     <w:multiLevelType w:val="hybridMultilevel"/>
     <w:tmpl w:val="66DED422"/>
@@ -23692,7 +25385,7 @@
       </w:rPr>
     </w:lvl>
   </w:abstractNum>
-  <w:abstractNum w:abstractNumId="189" w15:restartNumberingAfterBreak="0">
+  <w:abstractNum w:abstractNumId="190" w15:restartNumberingAfterBreak="0">
     <w:nsid w:val="53066706"/>
     <w:multiLevelType w:val="hybridMultilevel"/>
     <w:tmpl w:val="32BCC2A8"/>
@@ -23805,7 +25498,7 @@
       </w:rPr>
     </w:lvl>
   </w:abstractNum>
-  <w:abstractNum w:abstractNumId="190" w15:restartNumberingAfterBreak="0">
+  <w:abstractNum w:abstractNumId="191" w15:restartNumberingAfterBreak="0">
     <w:nsid w:val="53843C03"/>
     <w:multiLevelType w:val="hybridMultilevel"/>
     <w:tmpl w:val="E7DA535E"/>
@@ -23918,7 +25611,7 @@
       </w:rPr>
     </w:lvl>
   </w:abstractNum>
-  <w:abstractNum w:abstractNumId="191" w15:restartNumberingAfterBreak="0">
+  <w:abstractNum w:abstractNumId="192" w15:restartNumberingAfterBreak="0">
     <w:nsid w:val="544D574B"/>
     <w:multiLevelType w:val="hybridMultilevel"/>
     <w:tmpl w:val="561E57D8"/>
@@ -24031,7 +25724,7 @@
       </w:rPr>
     </w:lvl>
   </w:abstractNum>
-  <w:abstractNum w:abstractNumId="192" w15:restartNumberingAfterBreak="0">
+  <w:abstractNum w:abstractNumId="193" w15:restartNumberingAfterBreak="0">
     <w:nsid w:val="55086B69"/>
     <w:multiLevelType w:val="hybridMultilevel"/>
     <w:tmpl w:val="D1FE8F54"/>
@@ -24144,7 +25837,7 @@
       </w:rPr>
     </w:lvl>
   </w:abstractNum>
-  <w:abstractNum w:abstractNumId="193" w15:restartNumberingAfterBreak="0">
+  <w:abstractNum w:abstractNumId="194" w15:restartNumberingAfterBreak="0">
     <w:nsid w:val="55BB3F0A"/>
     <w:multiLevelType w:val="hybridMultilevel"/>
     <w:tmpl w:val="66EA85F4"/>
@@ -24257,7 +25950,7 @@
       </w:rPr>
     </w:lvl>
   </w:abstractNum>
-  <w:abstractNum w:abstractNumId="194" w15:restartNumberingAfterBreak="0">
+  <w:abstractNum w:abstractNumId="195" w15:restartNumberingAfterBreak="0">
     <w:nsid w:val="562A5745"/>
     <w:multiLevelType w:val="hybridMultilevel"/>
     <w:tmpl w:val="625498F4"/>
@@ -24370,7 +26063,7 @@
       </w:rPr>
     </w:lvl>
   </w:abstractNum>
-  <w:abstractNum w:abstractNumId="195" w15:restartNumberingAfterBreak="0">
+  <w:abstractNum w:abstractNumId="196" w15:restartNumberingAfterBreak="0">
     <w:nsid w:val="5665247F"/>
     <w:multiLevelType w:val="hybridMultilevel"/>
     <w:tmpl w:val="9162E0A6"/>
@@ -24483,7 +26176,7 @@
       </w:rPr>
     </w:lvl>
   </w:abstractNum>
-  <w:abstractNum w:abstractNumId="196" w15:restartNumberingAfterBreak="0">
+  <w:abstractNum w:abstractNumId="197" w15:restartNumberingAfterBreak="0">
     <w:nsid w:val="5713291F"/>
     <w:multiLevelType w:val="hybridMultilevel"/>
     <w:tmpl w:val="B35665FC"/>
@@ -24572,7 +26265,7 @@
       </w:pPr>
     </w:lvl>
   </w:abstractNum>
-  <w:abstractNum w:abstractNumId="197" w15:restartNumberingAfterBreak="0">
+  <w:abstractNum w:abstractNumId="198" w15:restartNumberingAfterBreak="0">
     <w:nsid w:val="57897896"/>
     <w:multiLevelType w:val="hybridMultilevel"/>
     <w:tmpl w:val="06462104"/>
@@ -24685,7 +26378,7 @@
       </w:rPr>
     </w:lvl>
   </w:abstractNum>
-  <w:abstractNum w:abstractNumId="198" w15:restartNumberingAfterBreak="0">
+  <w:abstractNum w:abstractNumId="199" w15:restartNumberingAfterBreak="0">
     <w:nsid w:val="58A571CD"/>
     <w:multiLevelType w:val="hybridMultilevel"/>
     <w:tmpl w:val="1C740794"/>
@@ -24798,7 +26491,7 @@
       </w:rPr>
     </w:lvl>
   </w:abstractNum>
-  <w:abstractNum w:abstractNumId="199" w15:restartNumberingAfterBreak="0">
+  <w:abstractNum w:abstractNumId="200" w15:restartNumberingAfterBreak="0">
     <w:nsid w:val="59072724"/>
     <w:multiLevelType w:val="hybridMultilevel"/>
     <w:tmpl w:val="747E89DE"/>
@@ -24911,7 +26604,7 @@
       </w:rPr>
     </w:lvl>
   </w:abstractNum>
-  <w:abstractNum w:abstractNumId="200" w15:restartNumberingAfterBreak="0">
+  <w:abstractNum w:abstractNumId="201" w15:restartNumberingAfterBreak="0">
     <w:nsid w:val="590C63C5"/>
     <w:multiLevelType w:val="hybridMultilevel"/>
     <w:tmpl w:val="8D16113A"/>
@@ -25024,7 +26717,7 @@
       </w:rPr>
     </w:lvl>
   </w:abstractNum>
-  <w:abstractNum w:abstractNumId="201" w15:restartNumberingAfterBreak="0">
+  <w:abstractNum w:abstractNumId="202" w15:restartNumberingAfterBreak="0">
     <w:nsid w:val="594026BB"/>
     <w:multiLevelType w:val="hybridMultilevel"/>
     <w:tmpl w:val="19424F5C"/>
@@ -25137,7 +26830,7 @@
       </w:rPr>
     </w:lvl>
   </w:abstractNum>
-  <w:abstractNum w:abstractNumId="202" w15:restartNumberingAfterBreak="0">
+  <w:abstractNum w:abstractNumId="203" w15:restartNumberingAfterBreak="0">
     <w:nsid w:val="5949155D"/>
     <w:multiLevelType w:val="hybridMultilevel"/>
     <w:tmpl w:val="8F506BEE"/>
@@ -25250,7 +26943,7 @@
       </w:rPr>
     </w:lvl>
   </w:abstractNum>
-  <w:abstractNum w:abstractNumId="203" w15:restartNumberingAfterBreak="0">
+  <w:abstractNum w:abstractNumId="204" w15:restartNumberingAfterBreak="0">
     <w:nsid w:val="598C166F"/>
     <w:multiLevelType w:val="hybridMultilevel"/>
     <w:tmpl w:val="AE0691EC"/>
@@ -25363,7 +27056,7 @@
       </w:rPr>
     </w:lvl>
   </w:abstractNum>
-  <w:abstractNum w:abstractNumId="204" w15:restartNumberingAfterBreak="0">
+  <w:abstractNum w:abstractNumId="205" w15:restartNumberingAfterBreak="0">
     <w:nsid w:val="5A460B97"/>
     <w:multiLevelType w:val="hybridMultilevel"/>
     <w:tmpl w:val="B6764784"/>
@@ -25476,7 +27169,7 @@
       </w:rPr>
     </w:lvl>
   </w:abstractNum>
-  <w:abstractNum w:abstractNumId="205" w15:restartNumberingAfterBreak="0">
+  <w:abstractNum w:abstractNumId="206" w15:restartNumberingAfterBreak="0">
     <w:nsid w:val="5A7F0A52"/>
     <w:multiLevelType w:val="hybridMultilevel"/>
     <w:tmpl w:val="2EC0CF0C"/>
@@ -25589,7 +27282,7 @@
       </w:rPr>
     </w:lvl>
   </w:abstractNum>
-  <w:abstractNum w:abstractNumId="206" w15:restartNumberingAfterBreak="0">
+  <w:abstractNum w:abstractNumId="207" w15:restartNumberingAfterBreak="0">
     <w:nsid w:val="5A9B35C8"/>
     <w:multiLevelType w:val="hybridMultilevel"/>
     <w:tmpl w:val="F522AA10"/>
@@ -25702,7 +27395,7 @@
       </w:rPr>
     </w:lvl>
   </w:abstractNum>
-  <w:abstractNum w:abstractNumId="207" w15:restartNumberingAfterBreak="0">
+  <w:abstractNum w:abstractNumId="208" w15:restartNumberingAfterBreak="0">
     <w:nsid w:val="5A9D09E4"/>
     <w:multiLevelType w:val="hybridMultilevel"/>
     <w:tmpl w:val="53BE219C"/>
@@ -25815,7 +27508,7 @@
       </w:rPr>
     </w:lvl>
   </w:abstractNum>
-  <w:abstractNum w:abstractNumId="208" w15:restartNumberingAfterBreak="0">
+  <w:abstractNum w:abstractNumId="209" w15:restartNumberingAfterBreak="0">
     <w:nsid w:val="5B2A193C"/>
     <w:multiLevelType w:val="hybridMultilevel"/>
     <w:tmpl w:val="9EBAD20C"/>
@@ -25928,7 +27621,7 @@
       </w:rPr>
     </w:lvl>
   </w:abstractNum>
-  <w:abstractNum w:abstractNumId="209" w15:restartNumberingAfterBreak="0">
+  <w:abstractNum w:abstractNumId="210" w15:restartNumberingAfterBreak="0">
     <w:nsid w:val="5B3C5A72"/>
     <w:multiLevelType w:val="hybridMultilevel"/>
     <w:tmpl w:val="2032A066"/>
@@ -26041,7 +27734,7 @@
       </w:rPr>
     </w:lvl>
   </w:abstractNum>
-  <w:abstractNum w:abstractNumId="210" w15:restartNumberingAfterBreak="0">
+  <w:abstractNum w:abstractNumId="211" w15:restartNumberingAfterBreak="0">
     <w:nsid w:val="5B701237"/>
     <w:multiLevelType w:val="hybridMultilevel"/>
     <w:tmpl w:val="0EB69E5C"/>
@@ -26154,7 +27847,7 @@
       </w:rPr>
     </w:lvl>
   </w:abstractNum>
-  <w:abstractNum w:abstractNumId="211" w15:restartNumberingAfterBreak="0">
+  <w:abstractNum w:abstractNumId="212" w15:restartNumberingAfterBreak="0">
     <w:nsid w:val="5BDA0B67"/>
     <w:multiLevelType w:val="hybridMultilevel"/>
     <w:tmpl w:val="4CD61C54"/>
@@ -26267,7 +27960,7 @@
       </w:rPr>
     </w:lvl>
   </w:abstractNum>
-  <w:abstractNum w:abstractNumId="212" w15:restartNumberingAfterBreak="0">
+  <w:abstractNum w:abstractNumId="213" w15:restartNumberingAfterBreak="0">
     <w:nsid w:val="5C0C0B32"/>
     <w:multiLevelType w:val="hybridMultilevel"/>
     <w:tmpl w:val="798C5820"/>
@@ -26356,7 +28049,7 @@
       </w:pPr>
     </w:lvl>
   </w:abstractNum>
-  <w:abstractNum w:abstractNumId="213" w15:restartNumberingAfterBreak="0">
+  <w:abstractNum w:abstractNumId="214" w15:restartNumberingAfterBreak="0">
     <w:nsid w:val="5C8A5824"/>
     <w:multiLevelType w:val="hybridMultilevel"/>
     <w:tmpl w:val="4C76D5DA"/>
@@ -26469,7 +28162,7 @@
       </w:rPr>
     </w:lvl>
   </w:abstractNum>
-  <w:abstractNum w:abstractNumId="214" w15:restartNumberingAfterBreak="0">
+  <w:abstractNum w:abstractNumId="215" w15:restartNumberingAfterBreak="0">
     <w:nsid w:val="5D03083B"/>
     <w:multiLevelType w:val="hybridMultilevel"/>
     <w:tmpl w:val="E61200BC"/>
@@ -26582,7 +28275,7 @@
       </w:rPr>
     </w:lvl>
   </w:abstractNum>
-  <w:abstractNum w:abstractNumId="215" w15:restartNumberingAfterBreak="0">
+  <w:abstractNum w:abstractNumId="216" w15:restartNumberingAfterBreak="0">
     <w:nsid w:val="5D5D0320"/>
     <w:multiLevelType w:val="hybridMultilevel"/>
     <w:tmpl w:val="21BEF6E8"/>
@@ -26695,7 +28388,7 @@
       </w:rPr>
     </w:lvl>
   </w:abstractNum>
-  <w:abstractNum w:abstractNumId="216" w15:restartNumberingAfterBreak="0">
+  <w:abstractNum w:abstractNumId="217" w15:restartNumberingAfterBreak="0">
     <w:nsid w:val="5D6B0DAE"/>
     <w:multiLevelType w:val="hybridMultilevel"/>
     <w:tmpl w:val="CA8855A6"/>
@@ -26781,7 +28474,7 @@
       </w:pPr>
     </w:lvl>
   </w:abstractNum>
-  <w:abstractNum w:abstractNumId="217" w15:restartNumberingAfterBreak="0">
+  <w:abstractNum w:abstractNumId="218" w15:restartNumberingAfterBreak="0">
     <w:nsid w:val="5D723438"/>
     <w:multiLevelType w:val="hybridMultilevel"/>
     <w:tmpl w:val="282EB42E"/>
@@ -26894,7 +28587,7 @@
       </w:rPr>
     </w:lvl>
   </w:abstractNum>
-  <w:abstractNum w:abstractNumId="218" w15:restartNumberingAfterBreak="0">
+  <w:abstractNum w:abstractNumId="219" w15:restartNumberingAfterBreak="0">
     <w:nsid w:val="5DF71C4F"/>
     <w:multiLevelType w:val="hybridMultilevel"/>
     <w:tmpl w:val="6AD4BD7C"/>
@@ -27007,7 +28700,7 @@
       </w:rPr>
     </w:lvl>
   </w:abstractNum>
-  <w:abstractNum w:abstractNumId="219" w15:restartNumberingAfterBreak="0">
+  <w:abstractNum w:abstractNumId="220" w15:restartNumberingAfterBreak="0">
     <w:nsid w:val="5E1E01DD"/>
     <w:multiLevelType w:val="hybridMultilevel"/>
     <w:tmpl w:val="4E5C9B56"/>
@@ -27120,7 +28813,7 @@
       </w:rPr>
     </w:lvl>
   </w:abstractNum>
-  <w:abstractNum w:abstractNumId="220" w15:restartNumberingAfterBreak="0">
+  <w:abstractNum w:abstractNumId="221" w15:restartNumberingAfterBreak="0">
     <w:nsid w:val="5F4646B0"/>
     <w:multiLevelType w:val="hybridMultilevel"/>
     <w:tmpl w:val="25220332"/>
@@ -27233,7 +28926,7 @@
       </w:rPr>
     </w:lvl>
   </w:abstractNum>
-  <w:abstractNum w:abstractNumId="221" w15:restartNumberingAfterBreak="0">
+  <w:abstractNum w:abstractNumId="222" w15:restartNumberingAfterBreak="0">
     <w:nsid w:val="6102441F"/>
     <w:multiLevelType w:val="hybridMultilevel"/>
     <w:tmpl w:val="22764C6C"/>
@@ -27346,7 +29039,7 @@
       </w:rPr>
     </w:lvl>
   </w:abstractNum>
-  <w:abstractNum w:abstractNumId="222" w15:restartNumberingAfterBreak="0">
+  <w:abstractNum w:abstractNumId="223" w15:restartNumberingAfterBreak="0">
     <w:nsid w:val="61221986"/>
     <w:multiLevelType w:val="hybridMultilevel"/>
     <w:tmpl w:val="C4045950"/>
@@ -27459,7 +29152,7 @@
       </w:rPr>
     </w:lvl>
   </w:abstractNum>
-  <w:abstractNum w:abstractNumId="223" w15:restartNumberingAfterBreak="0">
+  <w:abstractNum w:abstractNumId="224" w15:restartNumberingAfterBreak="0">
     <w:nsid w:val="61925F13"/>
     <w:multiLevelType w:val="hybridMultilevel"/>
     <w:tmpl w:val="4F8AE11C"/>
@@ -27572,7 +29265,7 @@
       </w:rPr>
     </w:lvl>
   </w:abstractNum>
-  <w:abstractNum w:abstractNumId="224" w15:restartNumberingAfterBreak="0">
+  <w:abstractNum w:abstractNumId="225" w15:restartNumberingAfterBreak="0">
     <w:nsid w:val="61A251FC"/>
     <w:multiLevelType w:val="hybridMultilevel"/>
     <w:tmpl w:val="E9B0BADE"/>
@@ -27685,7 +29378,7 @@
       </w:rPr>
     </w:lvl>
   </w:abstractNum>
-  <w:abstractNum w:abstractNumId="225" w15:restartNumberingAfterBreak="0">
+  <w:abstractNum w:abstractNumId="226" w15:restartNumberingAfterBreak="0">
     <w:nsid w:val="61DF6DC9"/>
     <w:multiLevelType w:val="hybridMultilevel"/>
     <w:tmpl w:val="34701892"/>
@@ -27798,7 +29491,7 @@
       </w:rPr>
     </w:lvl>
   </w:abstractNum>
-  <w:abstractNum w:abstractNumId="226" w15:restartNumberingAfterBreak="0">
+  <w:abstractNum w:abstractNumId="227" w15:restartNumberingAfterBreak="0">
     <w:nsid w:val="62E003EF"/>
     <w:multiLevelType w:val="hybridMultilevel"/>
     <w:tmpl w:val="297CFFAC"/>
@@ -27911,7 +29604,7 @@
       </w:rPr>
     </w:lvl>
   </w:abstractNum>
-  <w:abstractNum w:abstractNumId="227" w15:restartNumberingAfterBreak="0">
+  <w:abstractNum w:abstractNumId="228" w15:restartNumberingAfterBreak="0">
     <w:nsid w:val="640568AF"/>
     <w:multiLevelType w:val="hybridMultilevel"/>
     <w:tmpl w:val="F51CE500"/>
@@ -28005,7 +29698,7 @@
       </w:pPr>
     </w:lvl>
   </w:abstractNum>
-  <w:abstractNum w:abstractNumId="228" w15:restartNumberingAfterBreak="0">
+  <w:abstractNum w:abstractNumId="229" w15:restartNumberingAfterBreak="0">
     <w:nsid w:val="649C7313"/>
     <w:multiLevelType w:val="hybridMultilevel"/>
     <w:tmpl w:val="EAAAFCEE"/>
@@ -28118,7 +29811,7 @@
       </w:rPr>
     </w:lvl>
   </w:abstractNum>
-  <w:abstractNum w:abstractNumId="229" w15:restartNumberingAfterBreak="0">
+  <w:abstractNum w:abstractNumId="230" w15:restartNumberingAfterBreak="0">
     <w:nsid w:val="66175764"/>
     <w:multiLevelType w:val="hybridMultilevel"/>
     <w:tmpl w:val="D2A6ADA2"/>
@@ -28231,7 +29924,7 @@
       </w:rPr>
     </w:lvl>
   </w:abstractNum>
-  <w:abstractNum w:abstractNumId="230" w15:restartNumberingAfterBreak="0">
+  <w:abstractNum w:abstractNumId="231" w15:restartNumberingAfterBreak="0">
     <w:nsid w:val="669F3E62"/>
     <w:multiLevelType w:val="hybridMultilevel"/>
     <w:tmpl w:val="475260FA"/>
@@ -28344,7 +30037,7 @@
       </w:rPr>
     </w:lvl>
   </w:abstractNum>
-  <w:abstractNum w:abstractNumId="231" w15:restartNumberingAfterBreak="0">
+  <w:abstractNum w:abstractNumId="232" w15:restartNumberingAfterBreak="0">
     <w:nsid w:val="66BA41A3"/>
     <w:multiLevelType w:val="hybridMultilevel"/>
     <w:tmpl w:val="B4281412"/>
@@ -28430,7 +30123,7 @@
       </w:pPr>
     </w:lvl>
   </w:abstractNum>
-  <w:abstractNum w:abstractNumId="232" w15:restartNumberingAfterBreak="0">
+  <w:abstractNum w:abstractNumId="233" w15:restartNumberingAfterBreak="0">
     <w:nsid w:val="67185479"/>
     <w:multiLevelType w:val="hybridMultilevel"/>
     <w:tmpl w:val="E9EA6266"/>
@@ -28543,7 +30236,7 @@
       </w:rPr>
     </w:lvl>
   </w:abstractNum>
-  <w:abstractNum w:abstractNumId="233" w15:restartNumberingAfterBreak="0">
+  <w:abstractNum w:abstractNumId="234" w15:restartNumberingAfterBreak="0">
     <w:nsid w:val="6794744F"/>
     <w:multiLevelType w:val="hybridMultilevel"/>
     <w:tmpl w:val="77D24678"/>
@@ -28656,7 +30349,7 @@
       </w:rPr>
     </w:lvl>
   </w:abstractNum>
-  <w:abstractNum w:abstractNumId="234" w15:restartNumberingAfterBreak="0">
+  <w:abstractNum w:abstractNumId="235" w15:restartNumberingAfterBreak="0">
     <w:nsid w:val="6932014A"/>
     <w:multiLevelType w:val="hybridMultilevel"/>
     <w:tmpl w:val="29E6E168"/>
@@ -28769,7 +30462,7 @@
       </w:rPr>
     </w:lvl>
   </w:abstractNum>
-  <w:abstractNum w:abstractNumId="235" w15:restartNumberingAfterBreak="0">
+  <w:abstractNum w:abstractNumId="236" w15:restartNumberingAfterBreak="0">
     <w:nsid w:val="696F2804"/>
     <w:multiLevelType w:val="hybridMultilevel"/>
     <w:tmpl w:val="9B3826B8"/>
@@ -28882,7 +30575,7 @@
       </w:rPr>
     </w:lvl>
   </w:abstractNum>
-  <w:abstractNum w:abstractNumId="236" w15:restartNumberingAfterBreak="0">
+  <w:abstractNum w:abstractNumId="237" w15:restartNumberingAfterBreak="0">
     <w:nsid w:val="6A342300"/>
     <w:multiLevelType w:val="hybridMultilevel"/>
     <w:tmpl w:val="EF868E64"/>
@@ -28995,7 +30688,7 @@
       </w:rPr>
     </w:lvl>
   </w:abstractNum>
-  <w:abstractNum w:abstractNumId="237" w15:restartNumberingAfterBreak="0">
+  <w:abstractNum w:abstractNumId="238" w15:restartNumberingAfterBreak="0">
     <w:nsid w:val="6ACB38BD"/>
     <w:multiLevelType w:val="hybridMultilevel"/>
     <w:tmpl w:val="E2EAF0F8"/>
@@ -29108,7 +30801,7 @@
       </w:rPr>
     </w:lvl>
   </w:abstractNum>
-  <w:abstractNum w:abstractNumId="238" w15:restartNumberingAfterBreak="0">
+  <w:abstractNum w:abstractNumId="239" w15:restartNumberingAfterBreak="0">
     <w:nsid w:val="6B9920EA"/>
     <w:multiLevelType w:val="hybridMultilevel"/>
     <w:tmpl w:val="C7FED79A"/>
@@ -29221,7 +30914,7 @@
       </w:rPr>
     </w:lvl>
   </w:abstractNum>
-  <w:abstractNum w:abstractNumId="239" w15:restartNumberingAfterBreak="0">
+  <w:abstractNum w:abstractNumId="240" w15:restartNumberingAfterBreak="0">
     <w:nsid w:val="6BBE2097"/>
     <w:multiLevelType w:val="hybridMultilevel"/>
     <w:tmpl w:val="FB628B46"/>
@@ -29333,7 +31026,7 @@
       </w:rPr>
     </w:lvl>
   </w:abstractNum>
-  <w:abstractNum w:abstractNumId="240" w15:restartNumberingAfterBreak="0">
+  <w:abstractNum w:abstractNumId="241" w15:restartNumberingAfterBreak="0">
     <w:nsid w:val="6C0267A9"/>
     <w:multiLevelType w:val="hybridMultilevel"/>
     <w:tmpl w:val="F78C7010"/>
@@ -29446,7 +31139,7 @@
       </w:rPr>
     </w:lvl>
   </w:abstractNum>
-  <w:abstractNum w:abstractNumId="241" w15:restartNumberingAfterBreak="0">
+  <w:abstractNum w:abstractNumId="242" w15:restartNumberingAfterBreak="0">
     <w:nsid w:val="6C1649B2"/>
     <w:multiLevelType w:val="hybridMultilevel"/>
     <w:tmpl w:val="E94EE8DE"/>
@@ -29532,7 +31225,7 @@
       </w:pPr>
     </w:lvl>
   </w:abstractNum>
-  <w:abstractNum w:abstractNumId="242" w15:restartNumberingAfterBreak="0">
+  <w:abstractNum w:abstractNumId="243" w15:restartNumberingAfterBreak="0">
     <w:nsid w:val="6C1B0609"/>
     <w:multiLevelType w:val="hybridMultilevel"/>
     <w:tmpl w:val="6B064ACC"/>
@@ -29645,7 +31338,7 @@
       </w:rPr>
     </w:lvl>
   </w:abstractNum>
-  <w:abstractNum w:abstractNumId="243" w15:restartNumberingAfterBreak="0">
+  <w:abstractNum w:abstractNumId="244" w15:restartNumberingAfterBreak="0">
     <w:nsid w:val="6C2C13D5"/>
     <w:multiLevelType w:val="hybridMultilevel"/>
     <w:tmpl w:val="17F20D9E"/>
@@ -29758,7 +31451,7 @@
       </w:rPr>
     </w:lvl>
   </w:abstractNum>
-  <w:abstractNum w:abstractNumId="244" w15:restartNumberingAfterBreak="0">
+  <w:abstractNum w:abstractNumId="245" w15:restartNumberingAfterBreak="0">
     <w:nsid w:val="6C484AEF"/>
     <w:multiLevelType w:val="hybridMultilevel"/>
     <w:tmpl w:val="CF2AF772"/>
@@ -29871,7 +31564,7 @@
       </w:rPr>
     </w:lvl>
   </w:abstractNum>
-  <w:abstractNum w:abstractNumId="245" w15:restartNumberingAfterBreak="0">
+  <w:abstractNum w:abstractNumId="246" w15:restartNumberingAfterBreak="0">
     <w:nsid w:val="6CDF06EE"/>
     <w:multiLevelType w:val="hybridMultilevel"/>
     <w:tmpl w:val="C272469E"/>
@@ -29960,7 +31653,7 @@
       </w:pPr>
     </w:lvl>
   </w:abstractNum>
-  <w:abstractNum w:abstractNumId="246" w15:restartNumberingAfterBreak="0">
+  <w:abstractNum w:abstractNumId="247" w15:restartNumberingAfterBreak="0">
     <w:nsid w:val="6D773D77"/>
     <w:multiLevelType w:val="hybridMultilevel"/>
     <w:tmpl w:val="9F201914"/>
@@ -30073,7 +31766,7 @@
       </w:rPr>
     </w:lvl>
   </w:abstractNum>
-  <w:abstractNum w:abstractNumId="247" w15:restartNumberingAfterBreak="0">
+  <w:abstractNum w:abstractNumId="248" w15:restartNumberingAfterBreak="0">
     <w:nsid w:val="6DB92779"/>
     <w:multiLevelType w:val="hybridMultilevel"/>
     <w:tmpl w:val="011288DA"/>
@@ -30186,7 +31879,7 @@
       </w:rPr>
     </w:lvl>
   </w:abstractNum>
-  <w:abstractNum w:abstractNumId="248" w15:restartNumberingAfterBreak="0">
+  <w:abstractNum w:abstractNumId="249" w15:restartNumberingAfterBreak="0">
     <w:nsid w:val="6DDF5192"/>
     <w:multiLevelType w:val="hybridMultilevel"/>
     <w:tmpl w:val="20EA0B5C"/>
@@ -30299,7 +31992,7 @@
       </w:rPr>
     </w:lvl>
   </w:abstractNum>
-  <w:abstractNum w:abstractNumId="249" w15:restartNumberingAfterBreak="0">
+  <w:abstractNum w:abstractNumId="250" w15:restartNumberingAfterBreak="0">
     <w:nsid w:val="6E347E14"/>
     <w:multiLevelType w:val="hybridMultilevel"/>
     <w:tmpl w:val="18049E8A"/>
@@ -30412,7 +32105,7 @@
       </w:rPr>
     </w:lvl>
   </w:abstractNum>
-  <w:abstractNum w:abstractNumId="250" w15:restartNumberingAfterBreak="0">
+  <w:abstractNum w:abstractNumId="251" w15:restartNumberingAfterBreak="0">
     <w:nsid w:val="6EDC46D7"/>
     <w:multiLevelType w:val="hybridMultilevel"/>
     <w:tmpl w:val="D302A07A"/>
@@ -30525,7 +32218,7 @@
       </w:rPr>
     </w:lvl>
   </w:abstractNum>
-  <w:abstractNum w:abstractNumId="251" w15:restartNumberingAfterBreak="0">
+  <w:abstractNum w:abstractNumId="252" w15:restartNumberingAfterBreak="0">
     <w:nsid w:val="6EF61FC7"/>
     <w:multiLevelType w:val="hybridMultilevel"/>
     <w:tmpl w:val="7F6A9B20"/>
@@ -30638,7 +32331,120 @@
       </w:rPr>
     </w:lvl>
   </w:abstractNum>
-  <w:abstractNum w:abstractNumId="252" w15:restartNumberingAfterBreak="0">
+  <w:abstractNum w:abstractNumId="253" w15:restartNumberingAfterBreak="0">
+    <w:nsid w:val="6EF7570A"/>
+    <w:multiLevelType w:val="hybridMultilevel"/>
+    <w:tmpl w:val="BFDAB7C6"/>
+    <w:lvl w:ilvl="0" w:tplc="04100001">
+      <w:start w:val="1"/>
+      <w:numFmt w:val="bullet"/>
+      <w:lvlText w:val=""/>
+      <w:lvlJc w:val="left"/>
+      <w:pPr>
+        <w:ind w:left="720" w:hanging="360"/>
+      </w:pPr>
+      <w:rPr>
+        <w:rFonts w:ascii="Symbol" w:hAnsi="Symbol" w:hint="default"/>
+      </w:rPr>
+    </w:lvl>
+    <w:lvl w:ilvl="1" w:tplc="04100003" w:tentative="1">
+      <w:start w:val="1"/>
+      <w:numFmt w:val="bullet"/>
+      <w:lvlText w:val="o"/>
+      <w:lvlJc w:val="left"/>
+      <w:pPr>
+        <w:ind w:left="1440" w:hanging="360"/>
+      </w:pPr>
+      <w:rPr>
+        <w:rFonts w:ascii="Courier New" w:hAnsi="Courier New" w:cs="Courier New" w:hint="default"/>
+      </w:rPr>
+    </w:lvl>
+    <w:lvl w:ilvl="2" w:tplc="04100005" w:tentative="1">
+      <w:start w:val="1"/>
+      <w:numFmt w:val="bullet"/>
+      <w:lvlText w:val=""/>
+      <w:lvlJc w:val="left"/>
+      <w:pPr>
+        <w:ind w:left="2160" w:hanging="360"/>
+      </w:pPr>
+      <w:rPr>
+        <w:rFonts w:ascii="Wingdings" w:hAnsi="Wingdings" w:hint="default"/>
+      </w:rPr>
+    </w:lvl>
+    <w:lvl w:ilvl="3" w:tplc="04100001" w:tentative="1">
+      <w:start w:val="1"/>
+      <w:numFmt w:val="bullet"/>
+      <w:lvlText w:val=""/>
+      <w:lvlJc w:val="left"/>
+      <w:pPr>
+        <w:ind w:left="2880" w:hanging="360"/>
+      </w:pPr>
+      <w:rPr>
+        <w:rFonts w:ascii="Symbol" w:hAnsi="Symbol" w:hint="default"/>
+      </w:rPr>
+    </w:lvl>
+    <w:lvl w:ilvl="4" w:tplc="04100003" w:tentative="1">
+      <w:start w:val="1"/>
+      <w:numFmt w:val="bullet"/>
+      <w:lvlText w:val="o"/>
+      <w:lvlJc w:val="left"/>
+      <w:pPr>
+        <w:ind w:left="3600" w:hanging="360"/>
+      </w:pPr>
+      <w:rPr>
+        <w:rFonts w:ascii="Courier New" w:hAnsi="Courier New" w:cs="Courier New" w:hint="default"/>
+      </w:rPr>
+    </w:lvl>
+    <w:lvl w:ilvl="5" w:tplc="04100005" w:tentative="1">
+      <w:start w:val="1"/>
+      <w:numFmt w:val="bullet"/>
+      <w:lvlText w:val=""/>
+      <w:lvlJc w:val="left"/>
+      <w:pPr>
+        <w:ind w:left="4320" w:hanging="360"/>
+      </w:pPr>
+      <w:rPr>
+        <w:rFonts w:ascii="Wingdings" w:hAnsi="Wingdings" w:hint="default"/>
+      </w:rPr>
+    </w:lvl>
+    <w:lvl w:ilvl="6" w:tplc="04100001" w:tentative="1">
+      <w:start w:val="1"/>
+      <w:numFmt w:val="bullet"/>
+      <w:lvlText w:val=""/>
+      <w:lvlJc w:val="left"/>
+      <w:pPr>
+        <w:ind w:left="5040" w:hanging="360"/>
+      </w:pPr>
+      <w:rPr>
+        <w:rFonts w:ascii="Symbol" w:hAnsi="Symbol" w:hint="default"/>
+      </w:rPr>
+    </w:lvl>
+    <w:lvl w:ilvl="7" w:tplc="04100003" w:tentative="1">
+      <w:start w:val="1"/>
+      <w:numFmt w:val="bullet"/>
+      <w:lvlText w:val="o"/>
+      <w:lvlJc w:val="left"/>
+      <w:pPr>
+        <w:ind w:left="5760" w:hanging="360"/>
+      </w:pPr>
+      <w:rPr>
+        <w:rFonts w:ascii="Courier New" w:hAnsi="Courier New" w:cs="Courier New" w:hint="default"/>
+      </w:rPr>
+    </w:lvl>
+    <w:lvl w:ilvl="8" w:tplc="04100005" w:tentative="1">
+      <w:start w:val="1"/>
+      <w:numFmt w:val="bullet"/>
+      <w:lvlText w:val=""/>
+      <w:lvlJc w:val="left"/>
+      <w:pPr>
+        <w:ind w:left="6480" w:hanging="360"/>
+      </w:pPr>
+      <w:rPr>
+        <w:rFonts w:ascii="Wingdings" w:hAnsi="Wingdings" w:hint="default"/>
+      </w:rPr>
+    </w:lvl>
+  </w:abstractNum>
+  <w:abstractNum w:abstractNumId="254" w15:restartNumberingAfterBreak="0">
     <w:nsid w:val="6F210918"/>
     <w:multiLevelType w:val="hybridMultilevel"/>
     <w:tmpl w:val="1EBEB2B2"/>
@@ -30751,7 +32557,7 @@
       </w:rPr>
     </w:lvl>
   </w:abstractNum>
-  <w:abstractNum w:abstractNumId="253" w15:restartNumberingAfterBreak="0">
+  <w:abstractNum w:abstractNumId="255" w15:restartNumberingAfterBreak="0">
     <w:nsid w:val="6F637714"/>
     <w:multiLevelType w:val="hybridMultilevel"/>
     <w:tmpl w:val="32844292"/>
@@ -30864,7 +32670,7 @@
       </w:rPr>
     </w:lvl>
   </w:abstractNum>
-  <w:abstractNum w:abstractNumId="254" w15:restartNumberingAfterBreak="0">
+  <w:abstractNum w:abstractNumId="256" w15:restartNumberingAfterBreak="0">
     <w:nsid w:val="703B44E4"/>
     <w:multiLevelType w:val="hybridMultilevel"/>
     <w:tmpl w:val="637877F8"/>
@@ -30977,7 +32783,7 @@
       </w:rPr>
     </w:lvl>
   </w:abstractNum>
-  <w:abstractNum w:abstractNumId="255" w15:restartNumberingAfterBreak="0">
+  <w:abstractNum w:abstractNumId="257" w15:restartNumberingAfterBreak="0">
     <w:nsid w:val="70437947"/>
     <w:multiLevelType w:val="hybridMultilevel"/>
     <w:tmpl w:val="EA28B02E"/>
@@ -31090,7 +32896,7 @@
       </w:rPr>
     </w:lvl>
   </w:abstractNum>
-  <w:abstractNum w:abstractNumId="256" w15:restartNumberingAfterBreak="0">
+  <w:abstractNum w:abstractNumId="258" w15:restartNumberingAfterBreak="0">
     <w:nsid w:val="7050038D"/>
     <w:multiLevelType w:val="hybridMultilevel"/>
     <w:tmpl w:val="F3A6C792"/>
@@ -31203,7 +33009,7 @@
       </w:rPr>
     </w:lvl>
   </w:abstractNum>
-  <w:abstractNum w:abstractNumId="257" w15:restartNumberingAfterBreak="0">
+  <w:abstractNum w:abstractNumId="259" w15:restartNumberingAfterBreak="0">
     <w:nsid w:val="709562DA"/>
     <w:multiLevelType w:val="hybridMultilevel"/>
     <w:tmpl w:val="3426E82C"/>
@@ -31316,7 +33122,7 @@
       </w:rPr>
     </w:lvl>
   </w:abstractNum>
-  <w:abstractNum w:abstractNumId="258" w15:restartNumberingAfterBreak="0">
+  <w:abstractNum w:abstractNumId="260" w15:restartNumberingAfterBreak="0">
     <w:nsid w:val="70A00760"/>
     <w:multiLevelType w:val="hybridMultilevel"/>
     <w:tmpl w:val="42700F38"/>
@@ -31428,7 +33234,7 @@
       </w:rPr>
     </w:lvl>
   </w:abstractNum>
-  <w:abstractNum w:abstractNumId="259" w15:restartNumberingAfterBreak="0">
+  <w:abstractNum w:abstractNumId="261" w15:restartNumberingAfterBreak="0">
     <w:nsid w:val="71261016"/>
     <w:multiLevelType w:val="hybridMultilevel"/>
     <w:tmpl w:val="A678CAA6"/>
@@ -31541,7 +33347,7 @@
       </w:rPr>
     </w:lvl>
   </w:abstractNum>
-  <w:abstractNum w:abstractNumId="260" w15:restartNumberingAfterBreak="0">
+  <w:abstractNum w:abstractNumId="262" w15:restartNumberingAfterBreak="0">
     <w:nsid w:val="71B330A0"/>
     <w:multiLevelType w:val="hybridMultilevel"/>
     <w:tmpl w:val="5ACA65D6"/>
@@ -31654,7 +33460,7 @@
       </w:rPr>
     </w:lvl>
   </w:abstractNum>
-  <w:abstractNum w:abstractNumId="261" w15:restartNumberingAfterBreak="0">
+  <w:abstractNum w:abstractNumId="263" w15:restartNumberingAfterBreak="0">
     <w:nsid w:val="71F35AAC"/>
     <w:multiLevelType w:val="hybridMultilevel"/>
     <w:tmpl w:val="6E2ADD6E"/>
@@ -31767,7 +33573,7 @@
       </w:rPr>
     </w:lvl>
   </w:abstractNum>
-  <w:abstractNum w:abstractNumId="262" w15:restartNumberingAfterBreak="0">
+  <w:abstractNum w:abstractNumId="264" w15:restartNumberingAfterBreak="0">
     <w:nsid w:val="732B1AD8"/>
     <w:multiLevelType w:val="hybridMultilevel"/>
     <w:tmpl w:val="02DCF47C"/>
@@ -31880,7 +33686,7 @@
       </w:rPr>
     </w:lvl>
   </w:abstractNum>
-  <w:abstractNum w:abstractNumId="263" w15:restartNumberingAfterBreak="0">
+  <w:abstractNum w:abstractNumId="265" w15:restartNumberingAfterBreak="0">
     <w:nsid w:val="73984DF2"/>
     <w:multiLevelType w:val="hybridMultilevel"/>
     <w:tmpl w:val="E6BC6DDE"/>
@@ -31993,7 +33799,7 @@
       </w:rPr>
     </w:lvl>
   </w:abstractNum>
-  <w:abstractNum w:abstractNumId="264" w15:restartNumberingAfterBreak="0">
+  <w:abstractNum w:abstractNumId="266" w15:restartNumberingAfterBreak="0">
     <w:nsid w:val="73C111ED"/>
     <w:multiLevelType w:val="hybridMultilevel"/>
     <w:tmpl w:val="B146370A"/>
@@ -32106,7 +33912,7 @@
       </w:rPr>
     </w:lvl>
   </w:abstractNum>
-  <w:abstractNum w:abstractNumId="265" w15:restartNumberingAfterBreak="0">
+  <w:abstractNum w:abstractNumId="267" w15:restartNumberingAfterBreak="0">
     <w:nsid w:val="73EC6D10"/>
     <w:multiLevelType w:val="hybridMultilevel"/>
     <w:tmpl w:val="BBA67924"/>
@@ -32219,7 +34025,7 @@
       </w:rPr>
     </w:lvl>
   </w:abstractNum>
-  <w:abstractNum w:abstractNumId="266" w15:restartNumberingAfterBreak="0">
+  <w:abstractNum w:abstractNumId="268" w15:restartNumberingAfterBreak="0">
     <w:nsid w:val="743F5DAE"/>
     <w:multiLevelType w:val="hybridMultilevel"/>
     <w:tmpl w:val="6ABE5A78"/>
@@ -32332,7 +34138,7 @@
       </w:rPr>
     </w:lvl>
   </w:abstractNum>
-  <w:abstractNum w:abstractNumId="267" w15:restartNumberingAfterBreak="0">
+  <w:abstractNum w:abstractNumId="269" w15:restartNumberingAfterBreak="0">
     <w:nsid w:val="75894F2F"/>
     <w:multiLevelType w:val="hybridMultilevel"/>
     <w:tmpl w:val="04B6288A"/>
@@ -32445,7 +34251,7 @@
       </w:rPr>
     </w:lvl>
   </w:abstractNum>
-  <w:abstractNum w:abstractNumId="268" w15:restartNumberingAfterBreak="0">
+  <w:abstractNum w:abstractNumId="270" w15:restartNumberingAfterBreak="0">
     <w:nsid w:val="76D76387"/>
     <w:multiLevelType w:val="hybridMultilevel"/>
     <w:tmpl w:val="1ADE0A2C"/>
@@ -32558,7 +34364,7 @@
       </w:rPr>
     </w:lvl>
   </w:abstractNum>
-  <w:abstractNum w:abstractNumId="269" w15:restartNumberingAfterBreak="0">
+  <w:abstractNum w:abstractNumId="271" w15:restartNumberingAfterBreak="0">
     <w:nsid w:val="782E42A6"/>
     <w:multiLevelType w:val="hybridMultilevel"/>
     <w:tmpl w:val="4542670E"/>
@@ -32671,7 +34477,7 @@
       </w:rPr>
     </w:lvl>
   </w:abstractNum>
-  <w:abstractNum w:abstractNumId="270" w15:restartNumberingAfterBreak="0">
+  <w:abstractNum w:abstractNumId="272" w15:restartNumberingAfterBreak="0">
     <w:nsid w:val="7854063D"/>
     <w:multiLevelType w:val="hybridMultilevel"/>
     <w:tmpl w:val="E8107570"/>
@@ -32784,7 +34590,7 @@
       </w:rPr>
     </w:lvl>
   </w:abstractNum>
-  <w:abstractNum w:abstractNumId="271" w15:restartNumberingAfterBreak="0">
+  <w:abstractNum w:abstractNumId="273" w15:restartNumberingAfterBreak="0">
     <w:nsid w:val="7870292F"/>
     <w:multiLevelType w:val="hybridMultilevel"/>
     <w:tmpl w:val="4EB4DAEC"/>
@@ -32897,7 +34703,7 @@
       </w:rPr>
     </w:lvl>
   </w:abstractNum>
-  <w:abstractNum w:abstractNumId="272" w15:restartNumberingAfterBreak="0">
+  <w:abstractNum w:abstractNumId="274" w15:restartNumberingAfterBreak="0">
     <w:nsid w:val="791C741B"/>
     <w:multiLevelType w:val="hybridMultilevel"/>
     <w:tmpl w:val="DF4299A6"/>
@@ -33009,7 +34815,7 @@
       </w:rPr>
     </w:lvl>
   </w:abstractNum>
-  <w:abstractNum w:abstractNumId="273" w15:restartNumberingAfterBreak="0">
+  <w:abstractNum w:abstractNumId="275" w15:restartNumberingAfterBreak="0">
     <w:nsid w:val="79271710"/>
     <w:multiLevelType w:val="hybridMultilevel"/>
     <w:tmpl w:val="0DB89868"/>
@@ -33122,7 +34928,7 @@
       </w:rPr>
     </w:lvl>
   </w:abstractNum>
-  <w:abstractNum w:abstractNumId="274" w15:restartNumberingAfterBreak="0">
+  <w:abstractNum w:abstractNumId="276" w15:restartNumberingAfterBreak="0">
     <w:nsid w:val="794E73FE"/>
     <w:multiLevelType w:val="hybridMultilevel"/>
     <w:tmpl w:val="64BA9F2C"/>
@@ -33235,7 +35041,7 @@
       </w:rPr>
     </w:lvl>
   </w:abstractNum>
-  <w:abstractNum w:abstractNumId="275" w15:restartNumberingAfterBreak="0">
+  <w:abstractNum w:abstractNumId="277" w15:restartNumberingAfterBreak="0">
     <w:nsid w:val="7956248C"/>
     <w:multiLevelType w:val="hybridMultilevel"/>
     <w:tmpl w:val="927285CC"/>
@@ -33348,7 +35154,7 @@
       </w:rPr>
     </w:lvl>
   </w:abstractNum>
-  <w:abstractNum w:abstractNumId="276" w15:restartNumberingAfterBreak="0">
+  <w:abstractNum w:abstractNumId="278" w15:restartNumberingAfterBreak="0">
     <w:nsid w:val="79CB26F6"/>
     <w:multiLevelType w:val="hybridMultilevel"/>
     <w:tmpl w:val="C8B2CF44"/>
@@ -33461,7 +35267,7 @@
       </w:rPr>
     </w:lvl>
   </w:abstractNum>
-  <w:abstractNum w:abstractNumId="277" w15:restartNumberingAfterBreak="0">
+  <w:abstractNum w:abstractNumId="279" w15:restartNumberingAfterBreak="0">
     <w:nsid w:val="7A667B17"/>
     <w:multiLevelType w:val="hybridMultilevel"/>
     <w:tmpl w:val="EF0C5BC6"/>
@@ -33574,7 +35380,7 @@
       </w:rPr>
     </w:lvl>
   </w:abstractNum>
-  <w:abstractNum w:abstractNumId="278" w15:restartNumberingAfterBreak="0">
+  <w:abstractNum w:abstractNumId="280" w15:restartNumberingAfterBreak="0">
     <w:nsid w:val="7A7E0C8B"/>
     <w:multiLevelType w:val="hybridMultilevel"/>
     <w:tmpl w:val="C4A2FCBE"/>
@@ -33687,7 +35493,7 @@
       </w:rPr>
     </w:lvl>
   </w:abstractNum>
-  <w:abstractNum w:abstractNumId="279" w15:restartNumberingAfterBreak="0">
+  <w:abstractNum w:abstractNumId="281" w15:restartNumberingAfterBreak="0">
     <w:nsid w:val="7ADB709D"/>
     <w:multiLevelType w:val="hybridMultilevel"/>
     <w:tmpl w:val="1BB8CE3E"/>
@@ -33776,7 +35582,7 @@
       </w:pPr>
     </w:lvl>
   </w:abstractNum>
-  <w:abstractNum w:abstractNumId="280" w15:restartNumberingAfterBreak="0">
+  <w:abstractNum w:abstractNumId="282" w15:restartNumberingAfterBreak="0">
     <w:nsid w:val="7B9B42E1"/>
     <w:multiLevelType w:val="hybridMultilevel"/>
     <w:tmpl w:val="F9549A26"/>
@@ -33889,7 +35695,7 @@
       </w:rPr>
     </w:lvl>
   </w:abstractNum>
-  <w:abstractNum w:abstractNumId="281" w15:restartNumberingAfterBreak="0">
+  <w:abstractNum w:abstractNumId="283" w15:restartNumberingAfterBreak="0">
     <w:nsid w:val="7C1622B8"/>
     <w:multiLevelType w:val="hybridMultilevel"/>
     <w:tmpl w:val="67D2781A"/>
@@ -34002,7 +35808,7 @@
       </w:rPr>
     </w:lvl>
   </w:abstractNum>
-  <w:abstractNum w:abstractNumId="282" w15:restartNumberingAfterBreak="0">
+  <w:abstractNum w:abstractNumId="284" w15:restartNumberingAfterBreak="0">
     <w:nsid w:val="7C18718D"/>
     <w:multiLevelType w:val="hybridMultilevel"/>
     <w:tmpl w:val="DEAAA7AC"/>
@@ -34115,7 +35921,7 @@
       </w:rPr>
     </w:lvl>
   </w:abstractNum>
-  <w:abstractNum w:abstractNumId="283" w15:restartNumberingAfterBreak="0">
+  <w:abstractNum w:abstractNumId="285" w15:restartNumberingAfterBreak="0">
     <w:nsid w:val="7C953050"/>
     <w:multiLevelType w:val="hybridMultilevel"/>
     <w:tmpl w:val="38AEF4E4"/>
@@ -34228,7 +36034,7 @@
       </w:rPr>
     </w:lvl>
   </w:abstractNum>
-  <w:abstractNum w:abstractNumId="284" w15:restartNumberingAfterBreak="0">
+  <w:abstractNum w:abstractNumId="286" w15:restartNumberingAfterBreak="0">
     <w:nsid w:val="7D1F683C"/>
     <w:multiLevelType w:val="hybridMultilevel"/>
     <w:tmpl w:val="3872F89A"/>
@@ -34341,7 +36147,7 @@
       </w:rPr>
     </w:lvl>
   </w:abstractNum>
-  <w:abstractNum w:abstractNumId="285" w15:restartNumberingAfterBreak="0">
+  <w:abstractNum w:abstractNumId="287" w15:restartNumberingAfterBreak="0">
     <w:nsid w:val="7DD53517"/>
     <w:multiLevelType w:val="hybridMultilevel"/>
     <w:tmpl w:val="CCD49282"/>
@@ -34454,7 +36260,7 @@
       </w:rPr>
     </w:lvl>
   </w:abstractNum>
-  <w:abstractNum w:abstractNumId="286" w15:restartNumberingAfterBreak="0">
+  <w:abstractNum w:abstractNumId="288" w15:restartNumberingAfterBreak="0">
     <w:nsid w:val="7E485B0A"/>
     <w:multiLevelType w:val="hybridMultilevel"/>
     <w:tmpl w:val="B8FC32A8"/>
@@ -34567,7 +36373,7 @@
       </w:rPr>
     </w:lvl>
   </w:abstractNum>
-  <w:abstractNum w:abstractNumId="287" w15:restartNumberingAfterBreak="0">
+  <w:abstractNum w:abstractNumId="289" w15:restartNumberingAfterBreak="0">
     <w:nsid w:val="7E9A383A"/>
     <w:multiLevelType w:val="hybridMultilevel"/>
     <w:tmpl w:val="6B8A0D2A"/>
@@ -34684,13 +36490,13 @@
     <w:abstractNumId w:val="74"/>
   </w:num>
   <w:num w:numId="2">
-    <w:abstractNumId w:val="194"/>
+    <w:abstractNumId w:val="195"/>
   </w:num>
   <w:num w:numId="3">
     <w:abstractNumId w:val="170"/>
   </w:num>
   <w:num w:numId="4">
-    <w:abstractNumId w:val="261"/>
+    <w:abstractNumId w:val="263"/>
   </w:num>
   <w:num w:numId="5">
     <w:abstractNumId w:val="119"/>
@@ -34699,7 +36505,7 @@
     <w:abstractNumId w:val="91"/>
   </w:num>
   <w:num w:numId="7">
-    <w:abstractNumId w:val="215"/>
+    <w:abstractNumId w:val="216"/>
   </w:num>
   <w:num w:numId="8">
     <w:abstractNumId w:val="148"/>
@@ -34711,13 +36517,13 @@
     <w:abstractNumId w:val="23"/>
   </w:num>
   <w:num w:numId="11">
-    <w:abstractNumId w:val="246"/>
+    <w:abstractNumId w:val="247"/>
   </w:num>
   <w:num w:numId="12">
-    <w:abstractNumId w:val="229"/>
+    <w:abstractNumId w:val="230"/>
   </w:num>
   <w:num w:numId="13">
-    <w:abstractNumId w:val="188"/>
+    <w:abstractNumId w:val="189"/>
   </w:num>
   <w:num w:numId="14">
     <w:abstractNumId w:val="155"/>
@@ -34726,19 +36532,19 @@
     <w:abstractNumId w:val="66"/>
   </w:num>
   <w:num w:numId="16">
-    <w:abstractNumId w:val="231"/>
+    <w:abstractNumId w:val="232"/>
   </w:num>
   <w:num w:numId="17">
     <w:abstractNumId w:val="4"/>
   </w:num>
   <w:num w:numId="18">
-    <w:abstractNumId w:val="266"/>
+    <w:abstractNumId w:val="268"/>
   </w:num>
   <w:num w:numId="19">
-    <w:abstractNumId w:val="240"/>
+    <w:abstractNumId w:val="241"/>
   </w:num>
   <w:num w:numId="20">
-    <w:abstractNumId w:val="268"/>
+    <w:abstractNumId w:val="270"/>
   </w:num>
   <w:num w:numId="21">
     <w:abstractNumId w:val="175"/>
@@ -34747,7 +36553,7 @@
     <w:abstractNumId w:val="17"/>
   </w:num>
   <w:num w:numId="23">
-    <w:abstractNumId w:val="201"/>
+    <w:abstractNumId w:val="202"/>
   </w:num>
   <w:num w:numId="24">
     <w:abstractNumId w:val="162"/>
@@ -34768,7 +36574,7 @@
     <w:abstractNumId w:val="10"/>
   </w:num>
   <w:num w:numId="30">
-    <w:abstractNumId w:val="193"/>
+    <w:abstractNumId w:val="194"/>
   </w:num>
   <w:num w:numId="31">
     <w:abstractNumId w:val="116"/>
@@ -34783,7 +36589,7 @@
     <w:abstractNumId w:val="19"/>
   </w:num>
   <w:num w:numId="35">
-    <w:abstractNumId w:val="274"/>
+    <w:abstractNumId w:val="276"/>
   </w:num>
   <w:num w:numId="36">
     <w:abstractNumId w:val="37"/>
@@ -34792,34 +36598,34 @@
     <w:abstractNumId w:val="176"/>
   </w:num>
   <w:num w:numId="38">
-    <w:abstractNumId w:val="225"/>
+    <w:abstractNumId w:val="226"/>
   </w:num>
   <w:num w:numId="39">
-    <w:abstractNumId w:val="185"/>
+    <w:abstractNumId w:val="186"/>
   </w:num>
   <w:num w:numId="40">
-    <w:abstractNumId w:val="237"/>
+    <w:abstractNumId w:val="238"/>
   </w:num>
   <w:num w:numId="41">
     <w:abstractNumId w:val="61"/>
   </w:num>
   <w:num w:numId="42">
-    <w:abstractNumId w:val="253"/>
+    <w:abstractNumId w:val="255"/>
   </w:num>
   <w:num w:numId="43">
-    <w:abstractNumId w:val="245"/>
+    <w:abstractNumId w:val="246"/>
   </w:num>
   <w:num w:numId="44">
     <w:abstractNumId w:val="147"/>
   </w:num>
   <w:num w:numId="45">
-    <w:abstractNumId w:val="197"/>
+    <w:abstractNumId w:val="198"/>
   </w:num>
   <w:num w:numId="46">
     <w:abstractNumId w:val="25"/>
   </w:num>
   <w:num w:numId="47">
-    <w:abstractNumId w:val="210"/>
+    <w:abstractNumId w:val="211"/>
   </w:num>
   <w:num w:numId="48">
     <w:abstractNumId w:val="96"/>
@@ -34834,7 +36640,7 @@
     <w:abstractNumId w:val="123"/>
   </w:num>
   <w:num w:numId="52">
-    <w:abstractNumId w:val="265"/>
+    <w:abstractNumId w:val="267"/>
   </w:num>
   <w:num w:numId="53">
     <w:abstractNumId w:val="80"/>
@@ -34852,7 +36658,7 @@
     <w:abstractNumId w:val="168"/>
   </w:num>
   <w:num w:numId="58">
-    <w:abstractNumId w:val="190"/>
+    <w:abstractNumId w:val="191"/>
   </w:num>
   <w:num w:numId="59">
     <w:abstractNumId w:val="167"/>
@@ -34861,7 +36667,7 @@
     <w:abstractNumId w:val="32"/>
   </w:num>
   <w:num w:numId="61">
-    <w:abstractNumId w:val="235"/>
+    <w:abstractNumId w:val="236"/>
   </w:num>
   <w:num w:numId="62">
     <w:abstractNumId w:val="139"/>
@@ -34870,34 +36676,34 @@
     <w:abstractNumId w:val="122"/>
   </w:num>
   <w:num w:numId="64">
-    <w:abstractNumId w:val="260"/>
+    <w:abstractNumId w:val="262"/>
   </w:num>
   <w:num w:numId="65">
     <w:abstractNumId w:val="51"/>
   </w:num>
   <w:num w:numId="66">
-    <w:abstractNumId w:val="249"/>
+    <w:abstractNumId w:val="250"/>
   </w:num>
   <w:num w:numId="67">
     <w:abstractNumId w:val="126"/>
   </w:num>
   <w:num w:numId="68">
-    <w:abstractNumId w:val="196"/>
+    <w:abstractNumId w:val="197"/>
   </w:num>
   <w:num w:numId="69">
     <w:abstractNumId w:val="101"/>
   </w:num>
   <w:num w:numId="70">
-    <w:abstractNumId w:val="206"/>
+    <w:abstractNumId w:val="207"/>
   </w:num>
   <w:num w:numId="71">
-    <w:abstractNumId w:val="184"/>
+    <w:abstractNumId w:val="185"/>
   </w:num>
   <w:num w:numId="72">
-    <w:abstractNumId w:val="223"/>
+    <w:abstractNumId w:val="224"/>
   </w:num>
   <w:num w:numId="73">
-    <w:abstractNumId w:val="242"/>
+    <w:abstractNumId w:val="243"/>
   </w:num>
   <w:num w:numId="74">
     <w:abstractNumId w:val="152"/>
@@ -34930,19 +36736,19 @@
     <w:abstractNumId w:val="144"/>
   </w:num>
   <w:num w:numId="84">
-    <w:abstractNumId w:val="232"/>
+    <w:abstractNumId w:val="233"/>
   </w:num>
   <w:num w:numId="85">
     <w:abstractNumId w:val="71"/>
   </w:num>
   <w:num w:numId="86">
-    <w:abstractNumId w:val="189"/>
+    <w:abstractNumId w:val="190"/>
   </w:num>
   <w:num w:numId="87">
-    <w:abstractNumId w:val="236"/>
+    <w:abstractNumId w:val="237"/>
   </w:num>
   <w:num w:numId="88">
-    <w:abstractNumId w:val="221"/>
+    <w:abstractNumId w:val="222"/>
   </w:num>
   <w:num w:numId="89">
     <w:abstractNumId w:val="6"/>
@@ -34951,10 +36757,10 @@
     <w:abstractNumId w:val="169"/>
   </w:num>
   <w:num w:numId="91">
-    <w:abstractNumId w:val="192"/>
+    <w:abstractNumId w:val="193"/>
   </w:num>
   <w:num w:numId="92">
-    <w:abstractNumId w:val="222"/>
+    <w:abstractNumId w:val="223"/>
   </w:num>
   <w:num w:numId="93">
     <w:abstractNumId w:val="134"/>
@@ -34963,19 +36769,19 @@
     <w:abstractNumId w:val="112"/>
   </w:num>
   <w:num w:numId="95">
-    <w:abstractNumId w:val="219"/>
+    <w:abstractNumId w:val="220"/>
   </w:num>
   <w:num w:numId="96">
-    <w:abstractNumId w:val="220"/>
+    <w:abstractNumId w:val="221"/>
   </w:num>
   <w:num w:numId="97">
-    <w:abstractNumId w:val="228"/>
+    <w:abstractNumId w:val="229"/>
   </w:num>
   <w:num w:numId="98">
     <w:abstractNumId w:val="13"/>
   </w:num>
   <w:num w:numId="99">
-    <w:abstractNumId w:val="214"/>
+    <w:abstractNumId w:val="215"/>
   </w:num>
   <w:num w:numId="100">
     <w:abstractNumId w:val="86"/>
@@ -34984,34 +36790,34 @@
     <w:abstractNumId w:val="115"/>
   </w:num>
   <w:num w:numId="102">
-    <w:abstractNumId w:val="286"/>
+    <w:abstractNumId w:val="288"/>
   </w:num>
   <w:num w:numId="103">
     <w:abstractNumId w:val="46"/>
   </w:num>
   <w:num w:numId="104">
-    <w:abstractNumId w:val="182"/>
+    <w:abstractNumId w:val="183"/>
   </w:num>
   <w:num w:numId="105">
-    <w:abstractNumId w:val="276"/>
+    <w:abstractNumId w:val="278"/>
   </w:num>
   <w:num w:numId="106">
-    <w:abstractNumId w:val="282"/>
+    <w:abstractNumId w:val="284"/>
   </w:num>
   <w:num w:numId="107">
     <w:abstractNumId w:val="89"/>
   </w:num>
   <w:num w:numId="108">
-    <w:abstractNumId w:val="227"/>
+    <w:abstractNumId w:val="228"/>
   </w:num>
   <w:num w:numId="109">
     <w:abstractNumId w:val="141"/>
   </w:num>
   <w:num w:numId="110">
-    <w:abstractNumId w:val="198"/>
+    <w:abstractNumId w:val="199"/>
   </w:num>
   <w:num w:numId="111">
-    <w:abstractNumId w:val="216"/>
+    <w:abstractNumId w:val="217"/>
   </w:num>
   <w:num w:numId="112">
     <w:abstractNumId w:val="35"/>
@@ -35035,7 +36841,7 @@
     <w:abstractNumId w:val="20"/>
   </w:num>
   <w:num w:numId="119">
-    <w:abstractNumId w:val="259"/>
+    <w:abstractNumId w:val="261"/>
   </w:num>
   <w:num w:numId="120">
     <w:abstractNumId w:val="8"/>
@@ -35047,10 +36853,10 @@
     <w:abstractNumId w:val="42"/>
   </w:num>
   <w:num w:numId="123">
-    <w:abstractNumId w:val="199"/>
+    <w:abstractNumId w:val="200"/>
   </w:num>
   <w:num w:numId="124">
-    <w:abstractNumId w:val="208"/>
+    <w:abstractNumId w:val="209"/>
   </w:num>
   <w:num w:numId="125">
     <w:abstractNumId w:val="131"/>
@@ -35065,40 +36871,40 @@
     <w:abstractNumId w:val="55"/>
   </w:num>
   <w:num w:numId="129">
-    <w:abstractNumId w:val="186"/>
+    <w:abstractNumId w:val="187"/>
   </w:num>
   <w:num w:numId="130">
     <w:abstractNumId w:val="84"/>
   </w:num>
   <w:num w:numId="131">
-    <w:abstractNumId w:val="263"/>
+    <w:abstractNumId w:val="265"/>
   </w:num>
   <w:num w:numId="132">
-    <w:abstractNumId w:val="255"/>
+    <w:abstractNumId w:val="257"/>
   </w:num>
   <w:num w:numId="133">
     <w:abstractNumId w:val="130"/>
   </w:num>
   <w:num w:numId="134">
-    <w:abstractNumId w:val="250"/>
+    <w:abstractNumId w:val="251"/>
   </w:num>
   <w:num w:numId="135">
     <w:abstractNumId w:val="181"/>
   </w:num>
   <w:num w:numId="136">
-    <w:abstractNumId w:val="279"/>
+    <w:abstractNumId w:val="281"/>
   </w:num>
   <w:num w:numId="137">
-    <w:abstractNumId w:val="251"/>
+    <w:abstractNumId w:val="252"/>
   </w:num>
   <w:num w:numId="138">
-    <w:abstractNumId w:val="211"/>
+    <w:abstractNumId w:val="212"/>
   </w:num>
   <w:num w:numId="139">
-    <w:abstractNumId w:val="273"/>
+    <w:abstractNumId w:val="275"/>
   </w:num>
   <w:num w:numId="140">
-    <w:abstractNumId w:val="212"/>
+    <w:abstractNumId w:val="213"/>
   </w:num>
   <w:num w:numId="141">
     <w:abstractNumId w:val="111"/>
@@ -35107,10 +36913,10 @@
     <w:abstractNumId w:val="150"/>
   </w:num>
   <w:num w:numId="143">
-    <w:abstractNumId w:val="278"/>
+    <w:abstractNumId w:val="280"/>
   </w:num>
   <w:num w:numId="144">
-    <w:abstractNumId w:val="233"/>
+    <w:abstractNumId w:val="234"/>
   </w:num>
   <w:num w:numId="145">
     <w:abstractNumId w:val="53"/>
@@ -35119,10 +36925,10 @@
     <w:abstractNumId w:val="63"/>
   </w:num>
   <w:num w:numId="147">
-    <w:abstractNumId w:val="269"/>
+    <w:abstractNumId w:val="271"/>
   </w:num>
   <w:num w:numId="148">
-    <w:abstractNumId w:val="213"/>
+    <w:abstractNumId w:val="214"/>
   </w:num>
   <w:num w:numId="149">
     <w:abstractNumId w:val="44"/>
@@ -35140,7 +36946,7 @@
     <w:abstractNumId w:val="164"/>
   </w:num>
   <w:num w:numId="154">
-    <w:abstractNumId w:val="203"/>
+    <w:abstractNumId w:val="204"/>
   </w:num>
   <w:num w:numId="155">
     <w:abstractNumId w:val="161"/>
@@ -35155,7 +36961,7 @@
     <w:abstractNumId w:val="160"/>
   </w:num>
   <w:num w:numId="159">
-    <w:abstractNumId w:val="204"/>
+    <w:abstractNumId w:val="205"/>
   </w:num>
   <w:num w:numId="160">
     <w:abstractNumId w:val="70"/>
@@ -35170,19 +36976,19 @@
     <w:abstractNumId w:val="179"/>
   </w:num>
   <w:num w:numId="164">
-    <w:abstractNumId w:val="270"/>
+    <w:abstractNumId w:val="272"/>
   </w:num>
   <w:num w:numId="165">
     <w:abstractNumId w:val="54"/>
   </w:num>
   <w:num w:numId="166">
-    <w:abstractNumId w:val="191"/>
+    <w:abstractNumId w:val="192"/>
   </w:num>
   <w:num w:numId="167">
     <w:abstractNumId w:val="26"/>
   </w:num>
   <w:num w:numId="168">
-    <w:abstractNumId w:val="283"/>
+    <w:abstractNumId w:val="285"/>
   </w:num>
   <w:num w:numId="169">
     <w:abstractNumId w:val="58"/>
@@ -35197,10 +37003,10 @@
     <w:abstractNumId w:val="172"/>
   </w:num>
   <w:num w:numId="173">
-    <w:abstractNumId w:val="264"/>
+    <w:abstractNumId w:val="266"/>
   </w:num>
   <w:num w:numId="174">
-    <w:abstractNumId w:val="256"/>
+    <w:abstractNumId w:val="258"/>
   </w:num>
   <w:num w:numId="175">
     <w:abstractNumId w:val="117"/>
@@ -35215,13 +37021,13 @@
     <w:abstractNumId w:val="129"/>
   </w:num>
   <w:num w:numId="179">
-    <w:abstractNumId w:val="226"/>
+    <w:abstractNumId w:val="227"/>
   </w:num>
   <w:num w:numId="180">
     <w:abstractNumId w:val="48"/>
   </w:num>
   <w:num w:numId="181">
-    <w:abstractNumId w:val="267"/>
+    <w:abstractNumId w:val="269"/>
   </w:num>
   <w:num w:numId="182">
     <w:abstractNumId w:val="88"/>
@@ -35245,16 +37051,16 @@
     <w:abstractNumId w:val="7"/>
   </w:num>
   <w:num w:numId="189">
-    <w:abstractNumId w:val="272"/>
+    <w:abstractNumId w:val="274"/>
   </w:num>
   <w:num w:numId="190">
-    <w:abstractNumId w:val="239"/>
+    <w:abstractNumId w:val="240"/>
   </w:num>
   <w:num w:numId="191">
     <w:abstractNumId w:val="41"/>
   </w:num>
   <w:num w:numId="192">
-    <w:abstractNumId w:val="258"/>
+    <w:abstractNumId w:val="260"/>
   </w:num>
   <w:num w:numId="193">
     <w:abstractNumId w:val="49"/>
@@ -35263,7 +37069,7 @@
     <w:abstractNumId w:val="50"/>
   </w:num>
   <w:num w:numId="195">
-    <w:abstractNumId w:val="195"/>
+    <w:abstractNumId w:val="196"/>
   </w:num>
   <w:num w:numId="196">
     <w:abstractNumId w:val="95"/>
@@ -35287,10 +37093,10 @@
     <w:abstractNumId w:val="177"/>
   </w:num>
   <w:num w:numId="203">
-    <w:abstractNumId w:val="262"/>
+    <w:abstractNumId w:val="264"/>
   </w:num>
   <w:num w:numId="204">
-    <w:abstractNumId w:val="200"/>
+    <w:abstractNumId w:val="201"/>
   </w:num>
   <w:num w:numId="205">
     <w:abstractNumId w:val="158"/>
@@ -35299,34 +37105,34 @@
     <w:abstractNumId w:val="143"/>
   </w:num>
   <w:num w:numId="207">
-    <w:abstractNumId w:val="287"/>
+    <w:abstractNumId w:val="289"/>
   </w:num>
   <w:num w:numId="208">
-    <w:abstractNumId w:val="234"/>
+    <w:abstractNumId w:val="235"/>
   </w:num>
   <w:num w:numId="209">
-    <w:abstractNumId w:val="275"/>
+    <w:abstractNumId w:val="277"/>
   </w:num>
   <w:num w:numId="210">
     <w:abstractNumId w:val="135"/>
   </w:num>
   <w:num w:numId="211">
-    <w:abstractNumId w:val="257"/>
+    <w:abstractNumId w:val="259"/>
   </w:num>
   <w:num w:numId="212">
-    <w:abstractNumId w:val="207"/>
+    <w:abstractNumId w:val="208"/>
   </w:num>
   <w:num w:numId="213">
     <w:abstractNumId w:val="67"/>
   </w:num>
   <w:num w:numId="214">
-    <w:abstractNumId w:val="218"/>
+    <w:abstractNumId w:val="219"/>
   </w:num>
   <w:num w:numId="215">
     <w:abstractNumId w:val="100"/>
   </w:num>
   <w:num w:numId="216">
-    <w:abstractNumId w:val="243"/>
+    <w:abstractNumId w:val="244"/>
   </w:num>
   <w:num w:numId="217">
     <w:abstractNumId w:val="136"/>
@@ -35341,16 +37147,16 @@
     <w:abstractNumId w:val="62"/>
   </w:num>
   <w:num w:numId="221">
-    <w:abstractNumId w:val="238"/>
+    <w:abstractNumId w:val="239"/>
   </w:num>
   <w:num w:numId="222">
     <w:abstractNumId w:val="36"/>
   </w:num>
   <w:num w:numId="223">
-    <w:abstractNumId w:val="209"/>
+    <w:abstractNumId w:val="210"/>
   </w:num>
   <w:num w:numId="224">
-    <w:abstractNumId w:val="285"/>
+    <w:abstractNumId w:val="287"/>
   </w:num>
   <w:num w:numId="225">
     <w:abstractNumId w:val="79"/>
@@ -35392,16 +37198,16 @@
     <w:abstractNumId w:val="121"/>
   </w:num>
   <w:num w:numId="238">
-    <w:abstractNumId w:val="254"/>
+    <w:abstractNumId w:val="256"/>
   </w:num>
   <w:num w:numId="239">
-    <w:abstractNumId w:val="183"/>
+    <w:abstractNumId w:val="184"/>
   </w:num>
   <w:num w:numId="240">
     <w:abstractNumId w:val="64"/>
   </w:num>
   <w:num w:numId="241">
-    <w:abstractNumId w:val="252"/>
+    <w:abstractNumId w:val="254"/>
   </w:num>
   <w:num w:numId="242">
     <w:abstractNumId w:val="120"/>
@@ -35413,7 +37219,7 @@
     <w:abstractNumId w:val="9"/>
   </w:num>
   <w:num w:numId="245">
-    <w:abstractNumId w:val="187"/>
+    <w:abstractNumId w:val="188"/>
   </w:num>
   <w:num w:numId="246">
     <w:abstractNumId w:val="11"/>
@@ -35422,7 +37228,7 @@
     <w:abstractNumId w:val="140"/>
   </w:num>
   <w:num w:numId="248">
-    <w:abstractNumId w:val="280"/>
+    <w:abstractNumId w:val="282"/>
   </w:num>
   <w:num w:numId="249">
     <w:abstractNumId w:val="138"/>
@@ -35440,19 +37246,19 @@
     <w:abstractNumId w:val="34"/>
   </w:num>
   <w:num w:numId="254">
-    <w:abstractNumId w:val="202"/>
+    <w:abstractNumId w:val="203"/>
   </w:num>
   <w:num w:numId="255">
-    <w:abstractNumId w:val="224"/>
+    <w:abstractNumId w:val="225"/>
   </w:num>
   <w:num w:numId="256">
-    <w:abstractNumId w:val="217"/>
+    <w:abstractNumId w:val="218"/>
   </w:num>
   <w:num w:numId="257">
     <w:abstractNumId w:val="98"/>
   </w:num>
   <w:num w:numId="258">
-    <w:abstractNumId w:val="277"/>
+    <w:abstractNumId w:val="279"/>
   </w:num>
   <w:num w:numId="259">
     <w:abstractNumId w:val="108"/>
@@ -35464,16 +37270,16 @@
     <w:abstractNumId w:val="45"/>
   </w:num>
   <w:num w:numId="262">
-    <w:abstractNumId w:val="284"/>
+    <w:abstractNumId w:val="286"/>
   </w:num>
   <w:num w:numId="263">
     <w:abstractNumId w:val="92"/>
   </w:num>
   <w:num w:numId="264">
-    <w:abstractNumId w:val="230"/>
+    <w:abstractNumId w:val="231"/>
   </w:num>
   <w:num w:numId="265">
-    <w:abstractNumId w:val="241"/>
+    <w:abstractNumId w:val="242"/>
     <w:lvlOverride w:ilvl="0">
       <w:startOverride w:val="1"/>
     </w:lvlOverride>
@@ -35503,7 +37309,7 @@
     </w:lvlOverride>
   </w:num>
   <w:num w:numId="266">
-    <w:abstractNumId w:val="271"/>
+    <w:abstractNumId w:val="273"/>
   </w:num>
   <w:num w:numId="267">
     <w:abstractNumId w:val="21"/>
@@ -35515,7 +37321,7 @@
     <w:abstractNumId w:val="142"/>
   </w:num>
   <w:num w:numId="270">
-    <w:abstractNumId w:val="244"/>
+    <w:abstractNumId w:val="245"/>
   </w:num>
   <w:num w:numId="271">
     <w:abstractNumId w:val="104"/>
@@ -35524,7 +37330,7 @@
     <w:abstractNumId w:val="93"/>
   </w:num>
   <w:num w:numId="273">
-    <w:abstractNumId w:val="205"/>
+    <w:abstractNumId w:val="206"/>
   </w:num>
   <w:num w:numId="274">
     <w:abstractNumId w:val="106"/>
@@ -35536,7 +37342,7 @@
     <w:abstractNumId w:val="105"/>
   </w:num>
   <w:num w:numId="277">
-    <w:abstractNumId w:val="281"/>
+    <w:abstractNumId w:val="283"/>
   </w:num>
   <w:num w:numId="278">
     <w:abstractNumId w:val="124"/>
@@ -35548,7 +37354,7 @@
     <w:abstractNumId w:val="178"/>
   </w:num>
   <w:num w:numId="281">
-    <w:abstractNumId w:val="248"/>
+    <w:abstractNumId w:val="249"/>
   </w:num>
   <w:num w:numId="282">
     <w:abstractNumId w:val="85"/>
@@ -35590,34 +37396,22 @@
     <w:abstractNumId w:val="60"/>
   </w:num>
   <w:num w:numId="286">
-    <w:abstractNumId w:val="247"/>
+    <w:abstractNumId w:val="248"/>
   </w:num>
   <w:num w:numId="287">
     <w:abstractNumId w:val="90"/>
-    <w:lvlOverride w:ilvl="0"/>
-    <w:lvlOverride w:ilvl="1"/>
-    <w:lvlOverride w:ilvl="2"/>
-    <w:lvlOverride w:ilvl="3"/>
-    <w:lvlOverride w:ilvl="4"/>
-    <w:lvlOverride w:ilvl="5"/>
-    <w:lvlOverride w:ilvl="6"/>
-    <w:lvlOverride w:ilvl="7"/>
-    <w:lvlOverride w:ilvl="8"/>
   </w:num>
   <w:num w:numId="288">
     <w:abstractNumId w:val="22"/>
-    <w:lvlOverride w:ilvl="0"/>
-    <w:lvlOverride w:ilvl="1"/>
-    <w:lvlOverride w:ilvl="2"/>
-    <w:lvlOverride w:ilvl="3"/>
-    <w:lvlOverride w:ilvl="4"/>
-    <w:lvlOverride w:ilvl="5"/>
-    <w:lvlOverride w:ilvl="6"/>
-    <w:lvlOverride w:ilvl="7"/>
-    <w:lvlOverride w:ilvl="8"/>
   </w:num>
   <w:num w:numId="289">
     <w:abstractNumId w:val="22"/>
+  </w:num>
+  <w:num w:numId="290">
+    <w:abstractNumId w:val="253"/>
+  </w:num>
+  <w:num w:numId="291">
+    <w:abstractNumId w:val="182"/>
   </w:num>
   <w:numIdMacAtCleanup w:val="284"/>
 </w:numbering>
@@ -37051,6 +38845,11 @@
       </w:tblBorders>
     </w:tblPr>
   </w:style>
+  <w:style w:type="character" w:customStyle="1" w:styleId="muitypography-root">
+    <w:name w:val="muitypography-root"/>
+    <w:basedOn w:val="Carpredefinitoparagrafo"/>
+    <w:rsid w:val="000B481B"/>
+  </w:style>
 </w:styles>
 </file>
 
@@ -37104,7 +38903,7 @@
     <w:charset w:val="00"/>
     <w:family w:val="roman"/>
     <w:pitch w:val="variable"/>
-    <w:sig w:usb0="E0002AFF" w:usb1="C0007843" w:usb2="00000009" w:usb3="00000000" w:csb0="000001FF" w:csb1="00000000"/>
+    <w:sig w:usb0="E0002EFF" w:usb1="C000785B" w:usb2="00000009" w:usb3="00000000" w:csb0="000001FF" w:csb1="00000000"/>
   </w:font>
   <w:font w:name="Courier New">
     <w:panose1 w:val="02070309020205020404"/>
@@ -37132,21 +38931,21 @@
     <w:charset w:val="00"/>
     <w:family w:val="swiss"/>
     <w:pitch w:val="variable"/>
-    <w:sig w:usb0="E0002AFF" w:usb1="4000ACFF" w:usb2="00000001" w:usb3="00000000" w:csb0="000001FF" w:csb1="00000000"/>
+    <w:sig w:usb0="E4002EFF" w:usb1="C000247B" w:usb2="00000009" w:usb3="00000000" w:csb0="000001FF" w:csb1="00000000"/>
   </w:font>
   <w:font w:name="Arial">
     <w:panose1 w:val="020B0604020202020204"/>
     <w:charset w:val="00"/>
     <w:family w:val="swiss"/>
     <w:pitch w:val="variable"/>
-    <w:sig w:usb0="E0002AFF" w:usb1="C0007843" w:usb2="00000009" w:usb3="00000000" w:csb0="000001FF" w:csb1="00000000"/>
+    <w:sig w:usb0="E0002EFF" w:usb1="C000785B" w:usb2="00000009" w:usb3="00000000" w:csb0="000001FF" w:csb1="00000000"/>
   </w:font>
   <w:font w:name="Calibri Light">
     <w:panose1 w:val="020F0302020204030204"/>
     <w:charset w:val="00"/>
     <w:family w:val="swiss"/>
     <w:pitch w:val="variable"/>
-    <w:sig w:usb0="A0002AEF" w:usb1="4000207B" w:usb2="00000000" w:usb3="00000000" w:csb0="000001FF" w:csb1="00000000"/>
+    <w:sig w:usb0="E4002EFF" w:usb1="C000247B" w:usb2="00000009" w:usb3="00000000" w:csb0="000001FF" w:csb1="00000000"/>
   </w:font>
 </w:fonts>
 </file>
@@ -37211,6 +39010,7 @@
     <w:rsid w:val="0093698B"/>
     <w:rsid w:val="00943CCA"/>
     <w:rsid w:val="0096571B"/>
+    <w:rsid w:val="009B62B3"/>
     <w:rsid w:val="009B6EE0"/>
     <w:rsid w:val="009C67DE"/>
     <w:rsid w:val="009D6C08"/>

--- a/DNSolver.docx
+++ b/DNSolver.docx
@@ -1394,7 +1394,13 @@
     </w:p>
     <w:p>
       <w:r>
-        <w:t>Lo schema riportato mostra in maniera generale la struttura del progetto, tutto il progetto è stato sviluppato lato server il client (browser) si limita ad accedere alla web-</w:t>
+        <w:t>Lo schema riportato mostra in maniera generale la struttura del progetto, tutto il progetto è stato sviluppato lato server</w:t>
+      </w:r>
+      <w:r>
+        <w:t>,</w:t>
+      </w:r>
+      <w:r>
+        <w:t xml:space="preserve"> il client (browser) si limita ad accedere alla web-</w:t>
       </w:r>
       <w:proofErr w:type="spellStart"/>
       <w:r>
@@ -1575,21 +1581,28 @@
       </w:r>
       <w:proofErr w:type="spellEnd"/>
       <w:r>
-        <w:t xml:space="preserve"> utilizza un sofisticato meccanismo di sincronizzazione tra un DOM virtuale e quello reale e permette quindi di aggiornare la pagina senza doverla ricaricare ma solamente aggiornando i vari pezzi che vanno aggiornati. </w:t>
+        <w:t xml:space="preserve"> utilizza un sofisticato meccanismo di sincronizzazione tra un DOM virtuale e quello reale e permette quindi di aggiornare la pagina senza doverla ricaricare</w:t>
       </w:r>
-      <w:proofErr w:type="gramStart"/>
       <w:r>
-        <w:t>Inoltre</w:t>
+        <w:t>,</w:t>
       </w:r>
-      <w:proofErr w:type="gramEnd"/>
       <w:r>
-        <w:t xml:space="preserve"> il </w:t>
+        <w:t xml:space="preserve"> ma solamente aggiornando i vari pezzi. </w:t>
+      </w:r>
+      <w:r>
+        <w:t>I</w:t>
+      </w:r>
+      <w:r>
+        <w:t xml:space="preserve">l </w:t>
       </w:r>
       <w:proofErr w:type="spellStart"/>
       <w:r>
         <w:t>frontend</w:t>
       </w:r>
       <w:proofErr w:type="spellEnd"/>
+      <w:r>
+        <w:t>, inoltre,</w:t>
+      </w:r>
       <w:r>
         <w:t xml:space="preserve"> girando su </w:t>
       </w:r>
@@ -1611,7 +1624,10 @@
       </w:r>
       <w:proofErr w:type="spellStart"/>
       <w:r>
-        <w:t>react</w:t>
+        <w:t>R</w:t>
+      </w:r>
+      <w:r>
+        <w:t>eact</w:t>
       </w:r>
       <w:proofErr w:type="spellEnd"/>
       <w:r>
@@ -2070,7 +2086,13 @@
       </w:r>
       <w:proofErr w:type="spellEnd"/>
       <w:r>
-        <w:t xml:space="preserve"> DNS in maniera estremamente semplice e controllata e infine quella di accesso e gestione della base di dati No-SQL.</w:t>
+        <w:t xml:space="preserve"> DNS in maniera estremamente semplice e controllata</w:t>
+      </w:r>
+      <w:r>
+        <w:t xml:space="preserve">, </w:t>
+      </w:r>
+      <w:r>
+        <w:t>infine quella di accesso e gestione della base di dati No-SQL.</w:t>
       </w:r>
     </w:p>
     <w:p>
@@ -2250,74 +2272,16 @@
       </w:pPr>
       <w:r>
         <w:rPr>
-          <w:b/>
-          <w:bCs/>
-        </w:rPr>
-        <w:t>DNS</w:t>
-      </w:r>
-      <w:r>
-        <w:t xml:space="preserve">: </w:t>
-      </w:r>
-      <w:r>
-        <w:t>Questo</w:t>
-      </w:r>
-      <w:r>
-        <w:t xml:space="preserve"> modulo di </w:t>
-      </w:r>
-      <w:proofErr w:type="spellStart"/>
-      <w:r>
-        <w:t>node</w:t>
-      </w:r>
-      <w:proofErr w:type="spellEnd"/>
-      <w:r>
-        <w:t xml:space="preserve"> ci ha permesso di effettuare risoluzioni </w:t>
-      </w:r>
-      <w:proofErr w:type="spellStart"/>
-      <w:r>
-        <w:t>dns</w:t>
-      </w:r>
-      <w:proofErr w:type="spellEnd"/>
-      <w:r>
-        <w:t xml:space="preserve">, quindi di far si che il </w:t>
-      </w:r>
-      <w:proofErr w:type="spellStart"/>
-      <w:r>
-        <w:t>backend</w:t>
-      </w:r>
-      <w:proofErr w:type="spellEnd"/>
-      <w:r>
-        <w:t xml:space="preserve"> fosse un </w:t>
-      </w:r>
-      <w:proofErr w:type="spellStart"/>
-      <w:r>
-        <w:t>resolver</w:t>
-      </w:r>
-      <w:proofErr w:type="spellEnd"/>
-      <w:r>
-        <w:t xml:space="preserve"> </w:t>
-      </w:r>
-      <w:proofErr w:type="spellStart"/>
-      <w:r>
-        <w:t>dns</w:t>
-      </w:r>
-      <w:proofErr w:type="spellEnd"/>
-      <w:r>
-        <w:t>.</w:t>
-      </w:r>
-    </w:p>
-    <w:p>
-      <w:r>
-        <w:rPr>
           <w:noProof/>
         </w:rPr>
         <w:drawing>
-          <wp:anchor distT="0" distB="0" distL="114300" distR="114300" simplePos="0" relativeHeight="251668480" behindDoc="0" locked="0" layoutInCell="1" allowOverlap="1" wp14:anchorId="27CDCCD2" wp14:editId="75CBD4CF">
+          <wp:anchor distT="0" distB="0" distL="114300" distR="114300" simplePos="0" relativeHeight="251668480" behindDoc="0" locked="0" layoutInCell="1" allowOverlap="1" wp14:anchorId="27CDCCD2" wp14:editId="52DFC76C">
             <wp:simplePos x="0" y="0"/>
             <wp:positionH relativeFrom="column">
-              <wp:posOffset>979170</wp:posOffset>
+              <wp:posOffset>941070</wp:posOffset>
             </wp:positionH>
             <wp:positionV relativeFrom="paragraph">
-              <wp:posOffset>262255</wp:posOffset>
+              <wp:posOffset>640715</wp:posOffset>
             </wp:positionV>
             <wp:extent cx="1348740" cy="363220"/>
             <wp:effectExtent l="0" t="0" r="3810" b="0"/>
@@ -2378,13 +2342,13 @@
           <w:noProof/>
         </w:rPr>
         <w:drawing>
-          <wp:anchor distT="0" distB="0" distL="114300" distR="114300" simplePos="0" relativeHeight="251669504" behindDoc="0" locked="0" layoutInCell="1" allowOverlap="1" wp14:anchorId="6F94BBAC" wp14:editId="578DCBAF">
+          <wp:anchor distT="0" distB="0" distL="114300" distR="114300" simplePos="0" relativeHeight="251669504" behindDoc="0" locked="0" layoutInCell="1" allowOverlap="1" wp14:anchorId="6F94BBAC" wp14:editId="775A00DB">
             <wp:simplePos x="0" y="0"/>
             <wp:positionH relativeFrom="column">
-              <wp:posOffset>2373630</wp:posOffset>
+              <wp:posOffset>2335530</wp:posOffset>
             </wp:positionH>
             <wp:positionV relativeFrom="paragraph">
-              <wp:posOffset>215265</wp:posOffset>
+              <wp:posOffset>593725</wp:posOffset>
             </wp:positionV>
             <wp:extent cx="1363980" cy="372110"/>
             <wp:effectExtent l="0" t="0" r="7620" b="8890"/>
@@ -2445,13 +2409,13 @@
           <w:noProof/>
         </w:rPr>
         <w:drawing>
-          <wp:anchor distT="0" distB="0" distL="114300" distR="114300" simplePos="0" relativeHeight="251672576" behindDoc="0" locked="0" layoutInCell="1" allowOverlap="1" wp14:anchorId="20BD244D" wp14:editId="2D209F58">
+          <wp:anchor distT="0" distB="0" distL="114300" distR="114300" simplePos="0" relativeHeight="251672576" behindDoc="0" locked="0" layoutInCell="1" allowOverlap="1" wp14:anchorId="20BD244D" wp14:editId="5F2A5DB6">
             <wp:simplePos x="0" y="0"/>
             <wp:positionH relativeFrom="margin">
-              <wp:posOffset>205740</wp:posOffset>
+              <wp:posOffset>167640</wp:posOffset>
             </wp:positionH>
             <wp:positionV relativeFrom="paragraph">
-              <wp:posOffset>146685</wp:posOffset>
+              <wp:posOffset>525145</wp:posOffset>
             </wp:positionV>
             <wp:extent cx="610870" cy="609600"/>
             <wp:effectExtent l="0" t="0" r="0" b="0"/>
@@ -2512,13 +2476,13 @@
           <w:noProof/>
         </w:rPr>
         <w:drawing>
-          <wp:anchor distT="0" distB="0" distL="114300" distR="114300" simplePos="0" relativeHeight="251671552" behindDoc="0" locked="0" layoutInCell="1" allowOverlap="1" wp14:anchorId="55793CF1" wp14:editId="3133D935">
+          <wp:anchor distT="0" distB="0" distL="114300" distR="114300" simplePos="0" relativeHeight="251671552" behindDoc="0" locked="0" layoutInCell="1" allowOverlap="1" wp14:anchorId="55793CF1" wp14:editId="293486F6">
             <wp:simplePos x="0" y="0"/>
             <wp:positionH relativeFrom="column">
-              <wp:posOffset>3859530</wp:posOffset>
+              <wp:posOffset>3821430</wp:posOffset>
             </wp:positionH>
             <wp:positionV relativeFrom="paragraph">
-              <wp:posOffset>200025</wp:posOffset>
+              <wp:posOffset>578485</wp:posOffset>
             </wp:positionV>
             <wp:extent cx="996950" cy="609600"/>
             <wp:effectExtent l="0" t="0" r="0" b="0"/>
@@ -2579,13 +2543,13 @@
           <w:noProof/>
         </w:rPr>
         <w:drawing>
-          <wp:anchor distT="0" distB="0" distL="114300" distR="114300" simplePos="0" relativeHeight="251670528" behindDoc="0" locked="0" layoutInCell="1" allowOverlap="1" wp14:anchorId="2418C512" wp14:editId="629CB760">
+          <wp:anchor distT="0" distB="0" distL="114300" distR="114300" simplePos="0" relativeHeight="251670528" behindDoc="0" locked="0" layoutInCell="1" allowOverlap="1" wp14:anchorId="2418C512" wp14:editId="3E24EA12">
             <wp:simplePos x="0" y="0"/>
             <wp:positionH relativeFrom="margin">
-              <wp:posOffset>4979670</wp:posOffset>
+              <wp:posOffset>4941570</wp:posOffset>
             </wp:positionH>
             <wp:positionV relativeFrom="paragraph">
-              <wp:posOffset>131445</wp:posOffset>
+              <wp:posOffset>509905</wp:posOffset>
             </wp:positionV>
             <wp:extent cx="1173480" cy="586740"/>
             <wp:effectExtent l="0" t="0" r="7620" b="3810"/>
@@ -2641,7 +2605,78 @@
           </wp:anchor>
         </w:drawing>
       </w:r>
+      <w:r>
+        <w:rPr>
+          <w:b/>
+          <w:bCs/>
+        </w:rPr>
+        <w:t>DNS</w:t>
+      </w:r>
+      <w:r>
+        <w:t xml:space="preserve">: </w:t>
+      </w:r>
+      <w:r>
+        <w:t>Questo</w:t>
+      </w:r>
+      <w:r>
+        <w:t xml:space="preserve"> modulo di </w:t>
+      </w:r>
+      <w:proofErr w:type="spellStart"/>
+      <w:r>
+        <w:t>node</w:t>
+      </w:r>
+      <w:proofErr w:type="spellEnd"/>
+      <w:r>
+        <w:t xml:space="preserve"> ci ha permesso di effettuare risoluzioni </w:t>
+      </w:r>
+      <w:proofErr w:type="spellStart"/>
+      <w:r>
+        <w:t>dns</w:t>
+      </w:r>
+      <w:proofErr w:type="spellEnd"/>
+      <w:r>
+        <w:t xml:space="preserve">, quindi di far </w:t>
+      </w:r>
+      <w:proofErr w:type="spellStart"/>
+      <w:r>
+        <w:t>si</w:t>
+      </w:r>
+      <w:proofErr w:type="spellEnd"/>
+      <w:r>
+        <w:t xml:space="preserve"> che il </w:t>
+      </w:r>
+      <w:proofErr w:type="spellStart"/>
+      <w:r>
+        <w:t>backend</w:t>
+      </w:r>
+      <w:proofErr w:type="spellEnd"/>
+      <w:r>
+        <w:t xml:space="preserve"> </w:t>
+      </w:r>
+      <w:r>
+        <w:t>agisse da</w:t>
+      </w:r>
+      <w:r>
+        <w:t xml:space="preserve"> </w:t>
+      </w:r>
+      <w:proofErr w:type="spellStart"/>
+      <w:r>
+        <w:t>resolver</w:t>
+      </w:r>
+      <w:proofErr w:type="spellEnd"/>
+      <w:r>
+        <w:t xml:space="preserve"> </w:t>
+      </w:r>
+      <w:proofErr w:type="spellStart"/>
+      <w:r>
+        <w:t>dns</w:t>
+      </w:r>
+      <w:proofErr w:type="spellEnd"/>
+      <w:r>
+        <w:t>.</w:t>
+      </w:r>
     </w:p>
+    <w:p/>
     <w:p>
       <w:pPr>
         <w:pStyle w:val="Titolo2"/>
@@ -2662,7 +2697,13 @@
       </w:r>
       <w:proofErr w:type="spellEnd"/>
       <w:r>
-        <w:t xml:space="preserve"> che è uno dei principali software per basi di dati </w:t>
+        <w:t xml:space="preserve"> che è un</w:t>
+      </w:r>
+      <w:r>
+        <w:t>a delle principali tecnologie per basi di dati</w:t>
+      </w:r>
+      <w:r>
+        <w:t xml:space="preserve"> </w:t>
       </w:r>
       <w:proofErr w:type="spellStart"/>
       <w:r>
@@ -2691,7 +2732,19 @@
       </w:r>
       <w:proofErr w:type="spellEnd"/>
       <w:r>
-        <w:t xml:space="preserve"> è che si integra perfettamente con </w:t>
+        <w:t xml:space="preserve"> è</w:t>
+      </w:r>
+      <w:r>
+        <w:t xml:space="preserve"> stata dettata dal fatto</w:t>
+      </w:r>
+      <w:r>
+        <w:t xml:space="preserve"> che</w:t>
+      </w:r>
+      <w:r>
+        <w:t xml:space="preserve"> esso</w:t>
+      </w:r>
+      <w:r>
+        <w:t xml:space="preserve"> si integra perfettamente con </w:t>
       </w:r>
       <w:proofErr w:type="spellStart"/>
       <w:r>
@@ -2808,10 +2861,19 @@
           <w:i/>
           <w:iCs/>
         </w:rPr>
-        <w:t xml:space="preserve">, </w:t>
+        <w:t xml:space="preserve"> </w:t>
       </w:r>
       <w:r>
-        <w:t xml:space="preserve">in maniera analoga nella cartella </w:t>
+        <w:t xml:space="preserve">e, </w:t>
+      </w:r>
+      <w:r>
+        <w:t>in maniera analoga</w:t>
+      </w:r>
+      <w:r>
+        <w:t>,</w:t>
+      </w:r>
+      <w:r>
+        <w:t xml:space="preserve"> nella cartella </w:t>
       </w:r>
       <w:proofErr w:type="spellStart"/>
       <w:r>
@@ -2819,7 +2881,10 @@
       </w:r>
       <w:proofErr w:type="spellEnd"/>
       <w:r>
-        <w:t xml:space="preserve">, per lanciare il </w:t>
+        <w:t xml:space="preserve">. </w:t>
+      </w:r>
+      <w:r>
+        <w:t xml:space="preserve">per lanciare il </w:t>
       </w:r>
       <w:proofErr w:type="spellStart"/>
       <w:r>
@@ -2884,7 +2949,13 @@
         <w:t>.</w:t>
       </w:r>
       <w:r>
-        <w:t xml:space="preserve"> Per configurare la basi basta importare su </w:t>
+        <w:t xml:space="preserve"> Per configurare la bas</w:t>
+      </w:r>
+      <w:r>
+        <w:t>e di dati</w:t>
+      </w:r>
+      <w:r>
+        <w:t xml:space="preserve"> basta importare su </w:t>
       </w:r>
       <w:proofErr w:type="spellStart"/>
       <w:r>
@@ -2908,6 +2979,21 @@
       </w:r>
     </w:p>
     <w:p>
+      <w:r>
+        <w:t>Per semplicità di utilizzo forniamo una demo pubblica al seguente indirizzo:</w:t>
+      </w:r>
+    </w:p>
+    <w:p>
+      <w:hyperlink r:id="rId25" w:history="1">
+        <w:r>
+          <w:rPr>
+            <w:rStyle w:val="Collegamentoipertestuale"/>
+          </w:rPr>
+          <w:t>https://dnsolver.herokuapp.com/</w:t>
+        </w:r>
+      </w:hyperlink>
+    </w:p>
+    <w:p>
       <w:pPr>
         <w:pStyle w:val="Titolo2"/>
       </w:pPr>
@@ -2976,6 +3062,9 @@
     </w:p>
     <w:p>
       <w:r>
+        <w:rPr>
+          <w:noProof/>
+        </w:rPr>
         <w:drawing>
           <wp:inline distT="0" distB="0" distL="0" distR="0" wp14:anchorId="6CBF7DBC" wp14:editId="421A0F42">
             <wp:extent cx="6120130" cy="3244850"/>
@@ -2992,7 +3081,7 @@
                     <pic:cNvPicPr/>
                   </pic:nvPicPr>
                   <pic:blipFill>
-                    <a:blip r:embed="rId25"/>
+                    <a:blip r:embed="rId26"/>
                     <a:stretch>
                       <a:fillRect/>
                     </a:stretch>
@@ -3020,7 +3109,7 @@
     </w:p>
     <w:p>
       <w:r>
-        <w:t xml:space="preserve">Questa pagina permette ad utenti non registrati di registrarsi alla piattaforma, anche in questa sezione è presente un </w:t>
+        <w:t xml:space="preserve">Questa pagina permette ad utenti non registrati di registrarsi alla piattaforma, in questa sezione è presente un </w:t>
       </w:r>
       <w:proofErr w:type="spellStart"/>
       <w:r>
@@ -3031,10 +3120,10 @@
         <w:t xml:space="preserve"> che permette di inserire le credenziali di un nuovo utente solo se non è già presente un utente con lo stesso </w:t>
       </w:r>
       <w:r>
-        <w:t>nome utente</w:t>
+        <w:t>username</w:t>
       </w:r>
       <w:r>
-        <w:t xml:space="preserve">, anche in questa pagina l’invio verso il server è reso possibile tramite un apposito bottone di </w:t>
+        <w:t xml:space="preserve">, l’invio verso il server è reso possibile tramite un apposito bottone di </w:t>
       </w:r>
       <w:proofErr w:type="spellStart"/>
       <w:r>
@@ -3058,6 +3147,9 @@
     </w:p>
     <w:p>
       <w:r>
+        <w:rPr>
+          <w:noProof/>
+        </w:rPr>
         <w:drawing>
           <wp:inline distT="0" distB="0" distL="0" distR="0" wp14:anchorId="7B31230A" wp14:editId="5CCCDA85">
             <wp:extent cx="6120130" cy="3244850"/>
@@ -3074,7 +3166,7 @@
                     <pic:cNvPicPr/>
                   </pic:nvPicPr>
                   <pic:blipFill>
-                    <a:blip r:embed="rId26"/>
+                    <a:blip r:embed="rId27"/>
                     <a:stretch>
                       <a:fillRect/>
                     </a:stretch>
@@ -3146,7 +3238,13 @@
         <w:t xml:space="preserve"> me)</w:t>
       </w:r>
       <w:r>
-        <w:t>, in questo caso, fino a che l’utente non sceglierà il contrario effettuando il logout la piattaforma autenticherà il dispositivo e quindi l’utente in automatico. Dalla pagina di login è inoltre possibile spostarsi alla pagina di registrazione tramite l’apposito link.</w:t>
+        <w:t>, in questo caso, fino a che l’utente non sceglierà il contrario effettuando il logout</w:t>
+      </w:r>
+      <w:r>
+        <w:t>,</w:t>
+      </w:r>
+      <w:r>
+        <w:t xml:space="preserve"> la piattaforma autenticherà il dispositivo e quindi l’utente in automatico. Dalla pagina di login è inoltre possibile spostarsi alla pagina di registrazione tramite l’apposito link.</w:t>
       </w:r>
     </w:p>
     <w:p>
@@ -3161,6 +3259,9 @@
     </w:p>
     <w:p>
       <w:r>
+        <w:rPr>
+          <w:noProof/>
+        </w:rPr>
         <w:drawing>
           <wp:inline distT="0" distB="0" distL="0" distR="0" wp14:anchorId="70E2E652" wp14:editId="72B42B59">
             <wp:extent cx="6120130" cy="3251200"/>
@@ -3177,7 +3278,7 @@
                     <pic:cNvPicPr/>
                   </pic:nvPicPr>
                   <pic:blipFill>
-                    <a:blip r:embed="rId27"/>
+                    <a:blip r:embed="rId28"/>
                     <a:stretch>
                       <a:fillRect/>
                     </a:stretch>
@@ -3200,6 +3301,9 @@
     </w:p>
     <w:p>
       <w:r>
+        <w:rPr>
+          <w:noProof/>
+        </w:rPr>
         <w:lastRenderedPageBreak/>
         <w:drawing>
           <wp:inline distT="0" distB="0" distL="0" distR="0" wp14:anchorId="7DC37AF9" wp14:editId="4502E61C">
@@ -3217,7 +3321,7 @@
                     <pic:cNvPicPr/>
                   </pic:nvPicPr>
                   <pic:blipFill>
-                    <a:blip r:embed="rId28"/>
+                    <a:blip r:embed="rId29"/>
                     <a:stretch>
                       <a:fillRect/>
                     </a:stretch>
@@ -3240,6 +3344,9 @@
     </w:p>
     <w:p>
       <w:r>
+        <w:rPr>
+          <w:noProof/>
+        </w:rPr>
         <w:drawing>
           <wp:inline distT="0" distB="0" distL="0" distR="0" wp14:anchorId="7364517C" wp14:editId="00FCBDB9">
             <wp:extent cx="6120130" cy="3235325"/>
@@ -3256,7 +3363,7 @@
                     <pic:cNvPicPr/>
                   </pic:nvPicPr>
                   <pic:blipFill>
-                    <a:blip r:embed="rId29"/>
+                    <a:blip r:embed="rId30"/>
                     <a:stretch>
                       <a:fillRect/>
                     </a:stretch>
@@ -3292,7 +3399,13 @@
       </w:r>
       <w:proofErr w:type="spellEnd"/>
       <w:r>
-        <w:t xml:space="preserve"> o il dominio al quale si vuole effettuare la query e tramite le </w:t>
+        <w:t xml:space="preserve"> o il dominio al quale si vuole effettuare la query</w:t>
+      </w:r>
+      <w:r>
+        <w:t xml:space="preserve"> DNS</w:t>
+      </w:r>
+      <w:r>
+        <w:t xml:space="preserve"> e tramite le </w:t>
       </w:r>
       <w:proofErr w:type="spellStart"/>
       <w:r>
@@ -3884,8 +3997,8 @@
     <w:p/>
     <w:p/>
     <w:sectPr>
-      <w:headerReference w:type="default" r:id="rId30"/>
-      <w:footerReference w:type="default" r:id="rId31"/>
+      <w:headerReference w:type="default" r:id="rId31"/>
+      <w:footerReference w:type="default" r:id="rId32"/>
       <w:pgSz w:w="11906" w:h="16838"/>
       <w:pgMar w:top="1417" w:right="1134" w:bottom="1134" w:left="1134" w:header="567" w:footer="567" w:gutter="0"/>
       <w:cols w:space="708"/>
@@ -4015,19 +4128,11 @@
       </w:sdtPr>
       <w:sdtEndPr/>
       <w:sdtContent>
-        <w:proofErr w:type="spellStart"/>
         <w:r>
           <w:rPr>
             <w:color w:val="000000" w:themeColor="text1"/>
           </w:rPr>
-          <w:t>DNSolver</w:t>
-        </w:r>
-        <w:proofErr w:type="spellEnd"/>
-        <w:r>
-          <w:rPr>
-            <w:color w:val="000000" w:themeColor="text1"/>
-          </w:rPr>
-          <w:t xml:space="preserve"> – Relazione progetto</w:t>
+          <w:t>DNSolver – Relazione progetto</w:t>
         </w:r>
       </w:sdtContent>
     </w:sdt>
@@ -38985,6 +39090,7 @@
     <w:rsid w:val="003315C7"/>
     <w:rsid w:val="00336ED2"/>
     <w:rsid w:val="0036672C"/>
+    <w:rsid w:val="003B2C48"/>
     <w:rsid w:val="0040185B"/>
     <w:rsid w:val="00416F4B"/>
     <w:rsid w:val="004336E6"/>
@@ -39026,6 +39132,7 @@
     <w:rsid w:val="00B3726C"/>
     <w:rsid w:val="00B52174"/>
     <w:rsid w:val="00B616DC"/>
+    <w:rsid w:val="00B618AA"/>
     <w:rsid w:val="00B65D2D"/>
     <w:rsid w:val="00B919A0"/>
     <w:rsid w:val="00B94F5B"/>
